--- a/HW/HW2/HT_HW1.docx
+++ b/HW/HW2/HT_HW1.docx
@@ -386,7 +386,7 @@
                       <w:b/>
                       <w:color w:val="000000"/>
                     </w:rPr>
-                    <w:t>673</w:t>
+                    <w:t>127</w:t>
                   </w:r>
                 </w:p>
               </w:tc>
@@ -417,7 +417,7 @@
                       <w:rFonts w:ascii="Calibri" w:hAnsi="Calibri" w:cs="Calibri"/>
                       <w:color w:val="000000"/>
                     </w:rPr>
-                    <w:t>573</w:t>
+                    <w:t>27</w:t>
                   </w:r>
                 </w:p>
               </w:tc>
@@ -1141,7 +1141,7 @@
                   <w:rPr>
                     <w:rFonts w:ascii="Cambria Math" w:hAnsi="Cambria Math"/>
                   </w:rPr>
-                  <m:t>q=-k*A*dT/dr</m:t>
+                  <m:t>q=-k*dT/dr</m:t>
                 </m:r>
               </m:oMath>
             </m:oMathPara>
@@ -1212,7 +1212,7 @@
                 </mc:Choice>
                 <mc:Fallback>
                   <w:pict>
-                    <v:shapetype w14:anchorId="012770CD" id="_x0000_t32" coordsize="21600,21600" o:spt="32" o:oned="t" path="m,l21600,21600e" filled="f">
+                    <v:shapetype w14:anchorId="390BF98D" id="_x0000_t32" coordsize="21600,21600" o:spt="32" o:oned="t" path="m,l21600,21600e" filled="f">
                       <v:path arrowok="t" fillok="f" o:connecttype="none"/>
                       <o:lock v:ext="edit" shapetype="t"/>
                     </v:shapetype>
@@ -1294,12 +1294,54 @@
                     <w:jc w:val="right"/>
                   </w:pPr>
                 </w:p>
+                <w:p/>
+                <w:p/>
                 <w:p>
                   <w:pPr>
                     <w:jc w:val="right"/>
                   </w:pPr>
                   <w:r>
-                    <w:t>673</w:t>
+                    <w:t>(</w:t>
+                  </w:r>
+                  <w:proofErr w:type="spellStart"/>
+                  <w:r>
+                    <w:t>prob</w:t>
+                  </w:r>
+                  <w:proofErr w:type="spellEnd"/>
+                  <w:r>
+                    <w:t xml:space="preserve"> 1)</w:t>
+                  </w:r>
+                  <w:r>
+                    <w:t xml:space="preserve"> </w:t>
+                  </w:r>
+                  <w:r>
+                    <w:t xml:space="preserve">  </w:t>
+                  </w:r>
+                  <w:r>
+                    <w:t>127</w:t>
+                  </w:r>
+                </w:p>
+                <w:p/>
+                <w:p>
+                  <w:pPr>
+                    <w:jc w:val="right"/>
+                  </w:pPr>
+                  <w:r>
+                    <w:t>(</w:t>
+                  </w:r>
+                  <w:proofErr w:type="spellStart"/>
+                  <w:r>
+                    <w:t>prob</w:t>
+                  </w:r>
+                  <w:proofErr w:type="spellEnd"/>
+                  <w:r>
+                    <w:t xml:space="preserve"> 2) </w:t>
+                  </w:r>
+                  <w:r>
+                    <w:t xml:space="preserve">  </w:t>
+                  </w:r>
+                  <w:r>
+                    <w:t>100</w:t>
                   </w:r>
                 </w:p>
                 <w:p>
@@ -1316,13 +1358,25 @@
                   <w:pPr>
                     <w:jc w:val="right"/>
                   </w:pPr>
-                </w:p>
-                <w:p>
-                  <w:pPr>
-                    <w:jc w:val="right"/>
-                  </w:pPr>
-                  <w:r>
-                    <w:t>100</w:t>
+                  <w:r>
+                    <w:t>(</w:t>
+                  </w:r>
+                  <w:proofErr w:type="spellStart"/>
+                  <w:r>
+                    <w:t>prob</w:t>
+                  </w:r>
+                  <w:proofErr w:type="spellEnd"/>
+                  <w:r>
+                    <w:t xml:space="preserve"> 3)</w:t>
+                  </w:r>
+                  <w:r>
+                    <w:t xml:space="preserve">  </w:t>
+                  </w:r>
+                  <w:r>
+                    <w:t xml:space="preserve"> </w:t>
+                  </w:r>
+                  <w:r>
+                    <w:t>80</w:t>
                   </w:r>
                 </w:p>
                 <w:p>
@@ -1334,13 +1388,22 @@
                   <w:pPr>
                     <w:jc w:val="right"/>
                   </w:pPr>
-                </w:p>
-                <w:p>
-                  <w:pPr>
-                    <w:jc w:val="right"/>
-                  </w:pPr>
-                  <w:r>
-                    <w:t>80</w:t>
+                  <w:r>
+                    <w:t>(</w:t>
+                  </w:r>
+                  <w:proofErr w:type="spellStart"/>
+                  <w:r>
+                    <w:t>prob</w:t>
+                  </w:r>
+                  <w:proofErr w:type="spellEnd"/>
+                  <w:r>
+                    <w:t xml:space="preserve"> 4) </w:t>
+                  </w:r>
+                  <w:r>
+                    <w:t xml:space="preserve">  </w:t>
+                  </w:r>
+                  <w:r>
+                    <w:t>75</w:t>
                   </w:r>
                 </w:p>
                 <w:p>
@@ -1353,18 +1416,19 @@
                     <w:jc w:val="right"/>
                   </w:pPr>
                   <w:r>
-                    <w:t>75</w:t>
-                  </w:r>
-                </w:p>
-                <w:p>
-                  <w:pPr>
-                    <w:jc w:val="right"/>
-                  </w:pPr>
-                </w:p>
-                <w:p>
-                  <w:pPr>
-                    <w:jc w:val="right"/>
-                  </w:pPr>
+                    <w:t>(</w:t>
+                  </w:r>
+                  <w:proofErr w:type="spellStart"/>
+                  <w:r>
+                    <w:t>prob</w:t>
+                  </w:r>
+                  <w:proofErr w:type="spellEnd"/>
+                  <w:r>
+                    <w:t xml:space="preserve"> 5) </w:t>
+                  </w:r>
+                  <w:r>
+                    <w:t xml:space="preserve">  </w:t>
+                  </w:r>
                   <w:r>
                     <w:t>30</w:t>
                   </w:r>
@@ -1375,6 +1439,78 @@
                   <w:tcW w:w="2220" w:type="dxa"/>
                 </w:tcPr>
                 <w:p>
+                  <w:r>
+                    <w:rPr>
+                      <w:noProof/>
+                    </w:rPr>
+                    <mc:AlternateContent>
+                      <mc:Choice Requires="wps">
+                        <w:drawing>
+                          <wp:anchor distT="0" distB="0" distL="114300" distR="114300" simplePos="0" relativeHeight="251673600" behindDoc="0" locked="0" layoutInCell="1" allowOverlap="1" wp14:anchorId="2469FCE9" wp14:editId="15672E01">
+                            <wp:simplePos x="0" y="0"/>
+                            <wp:positionH relativeFrom="column">
+                              <wp:posOffset>-68131</wp:posOffset>
+                            </wp:positionH>
+                            <wp:positionV relativeFrom="paragraph">
+                              <wp:posOffset>645902</wp:posOffset>
+                            </wp:positionV>
+                            <wp:extent cx="1381192" cy="1368402"/>
+                            <wp:effectExtent l="0" t="0" r="53975" b="41910"/>
+                            <wp:wrapNone/>
+                            <wp:docPr id="15" name="Straight Arrow Connector 15"/>
+                            <wp:cNvGraphicFramePr/>
+                            <a:graphic xmlns:a="http://schemas.openxmlformats.org/drawingml/2006/main">
+                              <a:graphicData uri="http://schemas.microsoft.com/office/word/2010/wordprocessingShape">
+                                <wps:wsp>
+                                  <wps:cNvCnPr/>
+                                  <wps:spPr>
+                                    <a:xfrm>
+                                      <a:off x="0" y="0"/>
+                                      <a:ext cx="1381192" cy="1368402"/>
+                                    </a:xfrm>
+                                    <a:prstGeom prst="straightConnector1">
+                                      <a:avLst/>
+                                    </a:prstGeom>
+                                    <a:ln>
+                                      <a:tailEnd type="triangle"/>
+                                    </a:ln>
+                                  </wps:spPr>
+                                  <wps:style>
+                                    <a:lnRef idx="1">
+                                      <a:schemeClr val="accent1"/>
+                                    </a:lnRef>
+                                    <a:fillRef idx="0">
+                                      <a:schemeClr val="accent1"/>
+                                    </a:fillRef>
+                                    <a:effectRef idx="0">
+                                      <a:schemeClr val="accent1"/>
+                                    </a:effectRef>
+                                    <a:fontRef idx="minor">
+                                      <a:schemeClr val="tx1"/>
+                                    </a:fontRef>
+                                  </wps:style>
+                                  <wps:bodyPr/>
+                                </wps:wsp>
+                              </a:graphicData>
+                            </a:graphic>
+                            <wp14:sizeRelH relativeFrom="margin">
+                              <wp14:pctWidth>0</wp14:pctWidth>
+                            </wp14:sizeRelH>
+                            <wp14:sizeRelV relativeFrom="margin">
+                              <wp14:pctHeight>0</wp14:pctHeight>
+                            </wp14:sizeRelV>
+                          </wp:anchor>
+                        </w:drawing>
+                      </mc:Choice>
+                      <mc:Fallback>
+                        <w:pict>
+                          <v:shape w14:anchorId="64947BA7" id="Straight Arrow Connector 15" o:spid="_x0000_s1026" type="#_x0000_t32" style="position:absolute;margin-left:-5.35pt;margin-top:50.85pt;width:108.75pt;height:107.75pt;z-index:251673600;visibility:visible;mso-wrap-style:square;mso-width-percent:0;mso-height-percent:0;mso-wrap-distance-left:9pt;mso-wrap-distance-top:0;mso-wrap-distance-right:9pt;mso-wrap-distance-bottom:0;mso-position-horizontal:absolute;mso-position-horizontal-relative:text;mso-position-vertical:absolute;mso-position-vertical-relative:text;mso-width-percent:0;mso-height-percent:0;mso-width-relative:margin;mso-height-relative:margin" o:gfxdata="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" strokecolor="#4472c4 [3204]" strokeweight=".5pt">
+                            <v:stroke endarrow="block" joinstyle="miter"/>
+                          </v:shape>
+                        </w:pict>
+                      </mc:Fallback>
+                    </mc:AlternateContent>
+                  </w:r>
                   <w:r>
                     <w:rPr>
                       <w:noProof/>
@@ -1440,7 +1576,7 @@
                       </mc:Choice>
                       <mc:Fallback>
                         <w:pict>
-                          <v:shape w14:anchorId="5D78AA13" id="Straight Arrow Connector 11" o:spid="_x0000_s1026" type="#_x0000_t32" style="position:absolute;margin-left:-3.75pt;margin-top:127.25pt;width:105.15pt;height:48.15pt;flip:x;z-index:251665408;visibility:visible;mso-wrap-style:square;mso-width-percent:0;mso-height-percent:0;mso-wrap-distance-left:9pt;mso-wrap-distance-top:0;mso-wrap-distance-right:9pt;mso-wrap-distance-bottom:0;mso-position-horizontal:absolute;mso-position-horizontal-relative:text;mso-position-vertical:absolute;mso-position-vertical-relative:text;mso-width-percent:0;mso-height-percent:0;mso-width-relative:margin;mso-height-relative:margin" o:gfxdata="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" strokecolor="#4472c4 [3204]" strokeweight=".5pt">
+                          <v:shape w14:anchorId="0B557970" id="Straight Arrow Connector 11" o:spid="_x0000_s1026" type="#_x0000_t32" style="position:absolute;margin-left:-3.75pt;margin-top:127.25pt;width:105.15pt;height:48.15pt;flip:x;z-index:251665408;visibility:visible;mso-wrap-style:square;mso-width-percent:0;mso-height-percent:0;mso-wrap-distance-left:9pt;mso-wrap-distance-top:0;mso-wrap-distance-right:9pt;mso-wrap-distance-bottom:0;mso-position-horizontal:absolute;mso-position-horizontal-relative:text;mso-position-vertical:absolute;mso-position-vertical-relative:text;mso-width-percent:0;mso-height-percent:0;mso-width-relative:margin;mso-height-relative:margin" o:gfxdata="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" strokecolor="#4472c4 [3204]" strokeweight=".5pt">
                             <v:stroke endarrow="block" joinstyle="miter"/>
                           </v:shape>
                         </w:pict>
@@ -1512,7 +1648,7 @@
                       </mc:Choice>
                       <mc:Fallback>
                         <w:pict>
-                          <v:shape w14:anchorId="77C78E04" id="Straight Arrow Connector 13" o:spid="_x0000_s1026" type="#_x0000_t32" style="position:absolute;margin-left:-5.25pt;margin-top:92.5pt;width:107.25pt;height:25.8pt;flip:x;z-index:251669504;visibility:visible;mso-wrap-style:square;mso-width-percent:0;mso-height-percent:0;mso-wrap-distance-left:9pt;mso-wrap-distance-top:0;mso-wrap-distance-right:9pt;mso-wrap-distance-bottom:0;mso-position-horizontal:absolute;mso-position-horizontal-relative:text;mso-position-vertical:absolute;mso-position-vertical-relative:text;mso-width-percent:0;mso-height-percent:0;mso-width-relative:margin;mso-height-relative:margin" o:gfxdata="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" strokecolor="#4472c4 [3204]" strokeweight=".5pt">
+                          <v:shape w14:anchorId="3F94DC6B" id="Straight Arrow Connector 13" o:spid="_x0000_s1026" type="#_x0000_t32" style="position:absolute;margin-left:-5.25pt;margin-top:92.5pt;width:107.25pt;height:25.8pt;flip:x;z-index:251669504;visibility:visible;mso-wrap-style:square;mso-width-percent:0;mso-height-percent:0;mso-wrap-distance-left:9pt;mso-wrap-distance-top:0;mso-wrap-distance-right:9pt;mso-wrap-distance-bottom:0;mso-position-horizontal:absolute;mso-position-horizontal-relative:text;mso-position-vertical:absolute;mso-position-vertical-relative:text;mso-width-percent:0;mso-height-percent:0;mso-width-relative:margin;mso-height-relative:margin" o:gfxdata="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" strokecolor="#4472c4 [3204]" strokeweight=".5pt">
                             <v:stroke endarrow="block" joinstyle="miter"/>
                           </v:shape>
                         </w:pict>
@@ -1526,7 +1662,7 @@
                     <mc:AlternateContent>
                       <mc:Choice Requires="wps">
                         <w:drawing>
-                          <wp:anchor distT="0" distB="0" distL="114300" distR="114300" simplePos="0" relativeHeight="251671552" behindDoc="0" locked="0" layoutInCell="1" allowOverlap="1" wp14:anchorId="4E506515" wp14:editId="077A6492">
+                          <wp:anchor distT="0" distB="0" distL="114300" distR="114300" simplePos="0" relativeHeight="251671552" behindDoc="0" locked="0" layoutInCell="1" allowOverlap="1" wp14:anchorId="4E506515" wp14:editId="4081DE6C">
                             <wp:simplePos x="0" y="0"/>
                             <wp:positionH relativeFrom="column">
                               <wp:posOffset>-72806</wp:posOffset>
@@ -1584,79 +1720,7 @@
                       </mc:Choice>
                       <mc:Fallback>
                         <w:pict>
-                          <v:shape w14:anchorId="6D52819E" id="Straight Arrow Connector 14" o:spid="_x0000_s1026" type="#_x0000_t32" style="position:absolute;margin-left:-5.75pt;margin-top:90.6pt;width:109.25pt;height:46.2pt;z-index:251671552;visibility:visible;mso-wrap-style:square;mso-width-percent:0;mso-height-percent:0;mso-wrap-distance-left:9pt;mso-wrap-distance-top:0;mso-wrap-distance-right:9pt;mso-wrap-distance-bottom:0;mso-position-horizontal:absolute;mso-position-horizontal-relative:text;mso-position-vertical:absolute;mso-position-vertical-relative:text;mso-width-percent:0;mso-height-percent:0;mso-width-relative:margin;mso-height-relative:margin" o:gfxdata="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" strokecolor="#4472c4 [3204]" strokeweight=".5pt">
-                            <v:stroke endarrow="block" joinstyle="miter"/>
-                          </v:shape>
-                        </w:pict>
-                      </mc:Fallback>
-                    </mc:AlternateContent>
-                  </w:r>
-                  <w:r>
-                    <w:rPr>
-                      <w:noProof/>
-                    </w:rPr>
-                    <mc:AlternateContent>
-                      <mc:Choice Requires="wps">
-                        <w:drawing>
-                          <wp:anchor distT="0" distB="0" distL="114300" distR="114300" simplePos="0" relativeHeight="251673600" behindDoc="0" locked="0" layoutInCell="1" allowOverlap="1" wp14:anchorId="2469FCE9" wp14:editId="1B5440A6">
-                            <wp:simplePos x="0" y="0"/>
-                            <wp:positionH relativeFrom="column">
-                              <wp:posOffset>-72806</wp:posOffset>
-                            </wp:positionH>
-                            <wp:positionV relativeFrom="paragraph">
-                              <wp:posOffset>330507</wp:posOffset>
-                            </wp:positionV>
-                            <wp:extent cx="1399978" cy="409903"/>
-                            <wp:effectExtent l="0" t="0" r="60960" b="47625"/>
-                            <wp:wrapNone/>
-                            <wp:docPr id="15" name="Straight Arrow Connector 15"/>
-                            <wp:cNvGraphicFramePr/>
-                            <a:graphic xmlns:a="http://schemas.openxmlformats.org/drawingml/2006/main">
-                              <a:graphicData uri="http://schemas.microsoft.com/office/word/2010/wordprocessingShape">
-                                <wps:wsp>
-                                  <wps:cNvCnPr/>
-                                  <wps:spPr>
-                                    <a:xfrm>
-                                      <a:off x="0" y="0"/>
-                                      <a:ext cx="1399978" cy="409903"/>
-                                    </a:xfrm>
-                                    <a:prstGeom prst="straightConnector1">
-                                      <a:avLst/>
-                                    </a:prstGeom>
-                                    <a:ln>
-                                      <a:tailEnd type="triangle"/>
-                                    </a:ln>
-                                  </wps:spPr>
-                                  <wps:style>
-                                    <a:lnRef idx="1">
-                                      <a:schemeClr val="accent1"/>
-                                    </a:lnRef>
-                                    <a:fillRef idx="0">
-                                      <a:schemeClr val="accent1"/>
-                                    </a:fillRef>
-                                    <a:effectRef idx="0">
-                                      <a:schemeClr val="accent1"/>
-                                    </a:effectRef>
-                                    <a:fontRef idx="minor">
-                                      <a:schemeClr val="tx1"/>
-                                    </a:fontRef>
-                                  </wps:style>
-                                  <wps:bodyPr/>
-                                </wps:wsp>
-                              </a:graphicData>
-                            </a:graphic>
-                            <wp14:sizeRelH relativeFrom="margin">
-                              <wp14:pctWidth>0</wp14:pctWidth>
-                            </wp14:sizeRelH>
-                            <wp14:sizeRelV relativeFrom="margin">
-                              <wp14:pctHeight>0</wp14:pctHeight>
-                            </wp14:sizeRelV>
-                          </wp:anchor>
-                        </w:drawing>
-                      </mc:Choice>
-                      <mc:Fallback>
-                        <w:pict>
-                          <v:shape w14:anchorId="0B5A7C6D" id="Straight Arrow Connector 15" o:spid="_x0000_s1026" type="#_x0000_t32" style="position:absolute;margin-left:-5.75pt;margin-top:26pt;width:110.25pt;height:32.3pt;z-index:251673600;visibility:visible;mso-wrap-style:square;mso-width-percent:0;mso-height-percent:0;mso-wrap-distance-left:9pt;mso-wrap-distance-top:0;mso-wrap-distance-right:9pt;mso-wrap-distance-bottom:0;mso-position-horizontal:absolute;mso-position-horizontal-relative:text;mso-position-vertical:absolute;mso-position-vertical-relative:text;mso-width-percent:0;mso-height-percent:0;mso-width-relative:margin;mso-height-relative:margin" o:gfxdata="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" strokecolor="#4472c4 [3204]" strokeweight=".5pt">
+                          <v:shape w14:anchorId="5991BC85" id="Straight Arrow Connector 14" o:spid="_x0000_s1026" type="#_x0000_t32" style="position:absolute;margin-left:-5.75pt;margin-top:90.6pt;width:109.25pt;height:46.2pt;z-index:251671552;visibility:visible;mso-wrap-style:square;mso-width-percent:0;mso-height-percent:0;mso-wrap-distance-left:9pt;mso-wrap-distance-top:0;mso-wrap-distance-right:9pt;mso-wrap-distance-bottom:0;mso-position-horizontal:absolute;mso-position-horizontal-relative:text;mso-position-vertical:absolute;mso-position-vertical-relative:text;mso-width-percent:0;mso-height-percent:0;mso-width-relative:margin;mso-height-relative:margin" o:gfxdata="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" strokecolor="#4472c4 [3204]" strokeweight=".5pt">
                             <v:stroke endarrow="block" joinstyle="miter"/>
                           </v:shape>
                         </w:pict>
@@ -1673,15 +1737,14 @@
                 <w:p/>
                 <w:p/>
                 <w:p/>
-                <w:p>
-                  <w:r>
-                    <w:t>573</w:t>
-                  </w:r>
-                </w:p>
+                <w:p/>
                 <w:p/>
                 <w:p>
                   <w:r>
                     <w:t>100</w:t>
+                  </w:r>
+                  <w:r>
+                    <w:t xml:space="preserve"> </w:t>
                   </w:r>
                 </w:p>
                 <w:p/>
@@ -1690,14 +1753,24 @@
                   <w:r>
                     <w:t>75</w:t>
                   </w:r>
+                  <w:r>
+                    <w:t xml:space="preserve"> </w:t>
+                  </w:r>
+                </w:p>
+                <w:p/>
+                <w:p>
+                  <w:r>
+                    <w:t>27</w:t>
+                  </w:r>
                 </w:p>
                 <w:p/>
                 <w:p/>
-                <w:p/>
-                <w:p/>
                 <w:p>
                   <w:r>
                     <w:t>-5</w:t>
+                  </w:r>
+                  <w:r>
+                    <w:t xml:space="preserve"> </w:t>
                   </w:r>
                 </w:p>
               </w:tc>
@@ -3392,8 +3465,8 @@
         <w:tblLook w:val="04A0" w:firstRow="1" w:lastRow="0" w:firstColumn="1" w:lastColumn="0" w:noHBand="0" w:noVBand="1"/>
       </w:tblPr>
       <w:tblGrid>
-        <w:gridCol w:w="5395"/>
-        <w:gridCol w:w="5395"/>
+        <w:gridCol w:w="5396"/>
+        <w:gridCol w:w="5394"/>
       </w:tblGrid>
       <w:tr>
         <w:tc>
@@ -3474,7 +3547,7 @@
                 </mc:Choice>
                 <mc:Fallback>
                   <w:pict>
-                    <v:shapetype w14:anchorId="422201F5" id="_x0000_t22" coordsize="21600,21600" o:spt="22" adj="5400" path="m10800,qx0@1l0@2qy10800,21600,21600@2l21600@1qy10800,xem0@1qy10800@0,21600@1nfe">
+                    <v:shapetype w14:anchorId="567C08A1" id="_x0000_t22" coordsize="21600,21600" o:spt="22" adj="5400" path="m10800,qx0@1l0@2qy10800,21600,21600@2l21600@1qy10800,xem0@1qy10800@0,21600@1nfe">
                       <v:formulas>
                         <v:f eqn="val #0"/>
                         <v:f eqn="prod #0 1 2"/>
@@ -3965,6 +4038,15 @@
           <w:p>
             <w:pPr>
               <w:pStyle w:val="NormalWeb"/>
+              <w:numPr>
+                <w:ilvl w:val="0"/>
+                <w:numId w:val="8"/>
+              </w:numPr>
+              <w:rPr>
+                <w:rFonts w:ascii="CMR10" w:hAnsi="CMR10"/>
+                <w:sz w:val="20"/>
+                <w:szCs w:val="20"/>
+              </w:rPr>
             </w:pPr>
             <w:r>
               <w:rPr>
@@ -3972,7 +4054,7 @@
                 <w:sz w:val="20"/>
                 <w:szCs w:val="20"/>
               </w:rPr>
-              <w:t xml:space="preserve">(a) What is the rate of heat transfer per unit length of the rod at </w:t>
+              <w:t xml:space="preserve">What is the rate of heat transfer per unit length of the rod at </w:t>
             </w:r>
             <w:r>
               <w:rPr>
@@ -4024,12 +4106,18 @@
                 <w:sz w:val="20"/>
                 <w:szCs w:val="20"/>
               </w:rPr>
-              <w:t xml:space="preserve"> (the surface)? </w:t>
+              <w:t xml:space="preserve"> (the surface)?</w:t>
             </w:r>
           </w:p>
           <w:p>
             <w:pPr>
               <w:pStyle w:val="NormalWeb"/>
+              <w:ind w:left="720"/>
+              <w:rPr>
+                <w:rFonts w:ascii="CMR10" w:hAnsi="CMR10"/>
+                <w:sz w:val="20"/>
+                <w:szCs w:val="20"/>
+              </w:rPr>
             </w:pPr>
             <w:r>
               <w:rPr>
@@ -4037,15 +4125,41 @@
                 <w:sz w:val="20"/>
                 <w:szCs w:val="20"/>
               </w:rPr>
-              <w:t>(b) If the reactor power level is suddenly increased to</w:t>
-            </w:r>
-            <w:r>
-              <w:rPr>
-                <w:rFonts w:ascii="CMR10" w:hAnsi="CMR10"/>
-                <w:sz w:val="20"/>
-                <w:szCs w:val="20"/>
-              </w:rPr>
-              <w:t xml:space="preserve">        </w:t>
+              <w:drawing>
+                <wp:inline distT="0" distB="0" distL="0" distR="0" wp14:anchorId="5C89A655" wp14:editId="0B1C6975">
+                  <wp:extent cx="2826328" cy="4182418"/>
+                  <wp:effectExtent l="0" t="0" r="6350" b="0"/>
+                  <wp:docPr id="1" name="Picture 1"/>
+                  <wp:cNvGraphicFramePr>
+                    <a:graphicFrameLocks xmlns:a="http://schemas.openxmlformats.org/drawingml/2006/main" noChangeAspect="1"/>
+                  </wp:cNvGraphicFramePr>
+                  <a:graphic xmlns:a="http://schemas.openxmlformats.org/drawingml/2006/main">
+                    <a:graphicData uri="http://schemas.openxmlformats.org/drawingml/2006/picture">
+                      <pic:pic xmlns:pic="http://schemas.openxmlformats.org/drawingml/2006/picture">
+                        <pic:nvPicPr>
+                          <pic:cNvPr id="1" name=""/>
+                          <pic:cNvPicPr/>
+                        </pic:nvPicPr>
+                        <pic:blipFill>
+                          <a:blip r:embed="rId7"/>
+                          <a:stretch>
+                            <a:fillRect/>
+                          </a:stretch>
+                        </pic:blipFill>
+                        <pic:spPr>
+                          <a:xfrm>
+                            <a:off x="0" y="0"/>
+                            <a:ext cx="2860670" cy="4233238"/>
+                          </a:xfrm>
+                          <a:prstGeom prst="rect">
+                            <a:avLst/>
+                          </a:prstGeom>
+                        </pic:spPr>
+                      </pic:pic>
+                    </a:graphicData>
+                  </a:graphic>
+                </wp:inline>
+              </w:drawing>
             </w:r>
             <w:r>
               <w:rPr>
@@ -4055,145 +4169,276 @@
               </w:rPr>
               <w:t xml:space="preserve"> </w:t>
             </w:r>
-            <w:r>
-              <w:rPr>
-                <w:rFonts w:ascii="CMMI10" w:hAnsi="CMMI10"/>
-                <w:b/>
-                <w:sz w:val="20"/>
-                <w:szCs w:val="20"/>
-              </w:rPr>
-              <w:t>q</w:t>
-            </w:r>
-            <w:r>
-              <w:rPr>
-                <w:rFonts w:ascii="CMR10" w:hAnsi="CMR10"/>
-                <w:b/>
-                <w:sz w:val="20"/>
-                <w:szCs w:val="20"/>
-              </w:rPr>
-              <w:t xml:space="preserve"> ̇</w:t>
-            </w:r>
-            <w:r>
-              <w:rPr>
-                <w:rFonts w:ascii="CMR7" w:hAnsi="CMR7"/>
-                <w:b/>
-                <w:position w:val="-2"/>
-                <w:sz w:val="14"/>
-                <w:szCs w:val="14"/>
-              </w:rPr>
-              <w:t xml:space="preserve">2 </w:t>
-            </w:r>
-            <w:r>
-              <w:rPr>
-                <w:rFonts w:ascii="CMR10" w:hAnsi="CMR10"/>
-                <w:b/>
-                <w:sz w:val="20"/>
-                <w:szCs w:val="20"/>
-              </w:rPr>
-              <w:t>= 10</w:t>
-            </w:r>
-            <w:r>
-              <w:rPr>
-                <w:rFonts w:ascii="CMR7" w:hAnsi="CMR7"/>
-                <w:b/>
-                <w:position w:val="8"/>
-                <w:sz w:val="14"/>
-                <w:szCs w:val="14"/>
-              </w:rPr>
-              <w:t xml:space="preserve">8 </w:t>
-            </w:r>
-            <w:r>
-              <w:rPr>
-                <w:rFonts w:ascii="CMR10" w:hAnsi="CMR10"/>
-                <w:b/>
-                <w:sz w:val="20"/>
-                <w:szCs w:val="20"/>
-              </w:rPr>
-              <w:t>W/m</w:t>
-            </w:r>
-            <w:r>
-              <w:rPr>
-                <w:rFonts w:ascii="CMR7" w:hAnsi="CMR7"/>
-                <w:b/>
-                <w:position w:val="8"/>
-                <w:sz w:val="14"/>
-                <w:szCs w:val="14"/>
-              </w:rPr>
-              <w:t>3</w:t>
-            </w:r>
-            <w:r>
-              <w:rPr>
-                <w:rFonts w:ascii="CMR10" w:hAnsi="CMR10"/>
-                <w:sz w:val="20"/>
-                <w:szCs w:val="20"/>
-              </w:rPr>
-              <w:t xml:space="preserve">, what is the initial time rate of temperature change at </w:t>
-            </w:r>
-            <w:r>
-              <w:rPr>
-                <w:rFonts w:ascii="CMMI10" w:hAnsi="CMMI10"/>
-                <w:b/>
-                <w:sz w:val="20"/>
-                <w:szCs w:val="20"/>
-              </w:rPr>
-              <w:t xml:space="preserve">r </w:t>
-            </w:r>
-            <w:r>
-              <w:rPr>
-                <w:rFonts w:ascii="CMR10" w:hAnsi="CMR10"/>
-                <w:b/>
-                <w:sz w:val="20"/>
-                <w:szCs w:val="20"/>
-              </w:rPr>
-              <w:t>= 0</w:t>
-            </w:r>
-            <w:r>
-              <w:rPr>
-                <w:rFonts w:ascii="CMR10" w:hAnsi="CMR10"/>
-                <w:sz w:val="20"/>
-                <w:szCs w:val="20"/>
-              </w:rPr>
-              <w:t xml:space="preserve"> and </w:t>
-            </w:r>
-            <w:bookmarkStart w:id="0" w:name="_GoBack"/>
-            <w:r>
-              <w:rPr>
-                <w:rFonts w:ascii="CMMI10" w:hAnsi="CMMI10"/>
-                <w:b/>
-                <w:sz w:val="20"/>
-                <w:szCs w:val="20"/>
-              </w:rPr>
-              <w:t xml:space="preserve">r </w:t>
-            </w:r>
-            <w:r>
-              <w:rPr>
-                <w:rFonts w:ascii="CMR10" w:hAnsi="CMR10"/>
-                <w:b/>
-                <w:sz w:val="20"/>
-                <w:szCs w:val="20"/>
-              </w:rPr>
-              <w:t>= 25 mm</w:t>
-            </w:r>
-            <w:bookmarkEnd w:id="0"/>
-            <w:r>
-              <w:rPr>
-                <w:rFonts w:ascii="CMR10" w:hAnsi="CMR10"/>
-                <w:sz w:val="20"/>
-                <w:szCs w:val="20"/>
-              </w:rPr>
-              <w:t xml:space="preserve">? </w:t>
-            </w:r>
           </w:p>
-          <w:p/>
-          <w:p/>
-          <w:p/>
-          <w:p/>
+          <w:p>
+            <w:pPr>
+              <w:pStyle w:val="NormalWeb"/>
+              <w:ind w:left="720"/>
+            </w:pPr>
+            <w:r>
+              <w:t xml:space="preserve">q’ = </w:t>
+            </w:r>
+            <w:r>
+              <w:t>98182.62440</w:t>
+            </w:r>
+            <w:r>
+              <w:t xml:space="preserve"> W/m</w:t>
+            </w:r>
+          </w:p>
+          <w:p>
+            <w:pPr>
+              <w:pStyle w:val="NormalWeb"/>
+              <w:ind w:left="720"/>
+            </w:pPr>
+          </w:p>
         </w:tc>
         <w:tc>
           <w:tcPr>
             <w:tcW w:w="5395" w:type="dxa"/>
           </w:tcPr>
+          <w:p>
+            <w:pPr>
+              <w:pStyle w:val="NormalWeb"/>
+            </w:pPr>
+            <w:r>
+              <w:rPr>
+                <w:rFonts w:ascii="CMR10" w:hAnsi="CMR10"/>
+                <w:sz w:val="20"/>
+                <w:szCs w:val="20"/>
+              </w:rPr>
+              <w:t xml:space="preserve">(b) If the reactor power level is suddenly increased to         </w:t>
+            </w:r>
+            <w:r>
+              <w:rPr>
+                <w:rFonts w:ascii="CMMI10" w:hAnsi="CMMI10"/>
+                <w:b/>
+                <w:sz w:val="20"/>
+                <w:szCs w:val="20"/>
+              </w:rPr>
+              <w:t>q</w:t>
+            </w:r>
+            <w:r>
+              <w:rPr>
+                <w:rFonts w:ascii="CMR10" w:hAnsi="CMR10"/>
+                <w:b/>
+                <w:sz w:val="20"/>
+                <w:szCs w:val="20"/>
+              </w:rPr>
+              <w:t xml:space="preserve"> ̇</w:t>
+            </w:r>
+            <w:r>
+              <w:rPr>
+                <w:rFonts w:ascii="CMR7" w:hAnsi="CMR7"/>
+                <w:b/>
+                <w:position w:val="-2"/>
+                <w:sz w:val="14"/>
+                <w:szCs w:val="14"/>
+              </w:rPr>
+              <w:t xml:space="preserve">2 </w:t>
+            </w:r>
+            <w:r>
+              <w:rPr>
+                <w:rFonts w:ascii="CMR10" w:hAnsi="CMR10"/>
+                <w:b/>
+                <w:sz w:val="20"/>
+                <w:szCs w:val="20"/>
+              </w:rPr>
+              <w:t>= 10</w:t>
+            </w:r>
+            <w:r>
+              <w:rPr>
+                <w:rFonts w:ascii="CMR7" w:hAnsi="CMR7"/>
+                <w:b/>
+                <w:position w:val="8"/>
+                <w:sz w:val="14"/>
+                <w:szCs w:val="14"/>
+              </w:rPr>
+              <w:t xml:space="preserve">8 </w:t>
+            </w:r>
+            <w:r>
+              <w:rPr>
+                <w:rFonts w:ascii="CMR10" w:hAnsi="CMR10"/>
+                <w:b/>
+                <w:sz w:val="20"/>
+                <w:szCs w:val="20"/>
+              </w:rPr>
+              <w:t>W/m</w:t>
+            </w:r>
+            <w:r>
+              <w:rPr>
+                <w:rFonts w:ascii="CMR7" w:hAnsi="CMR7"/>
+                <w:b/>
+                <w:position w:val="8"/>
+                <w:sz w:val="14"/>
+                <w:szCs w:val="14"/>
+              </w:rPr>
+              <w:t>3</w:t>
+            </w:r>
+            <w:r>
+              <w:rPr>
+                <w:rFonts w:ascii="CMR10" w:hAnsi="CMR10"/>
+                <w:sz w:val="20"/>
+                <w:szCs w:val="20"/>
+              </w:rPr>
+              <w:t xml:space="preserve">, what is the initial time rate of temperature change at </w:t>
+            </w:r>
+            <w:r>
+              <w:rPr>
+                <w:rFonts w:ascii="CMMI10" w:hAnsi="CMMI10"/>
+                <w:b/>
+                <w:sz w:val="20"/>
+                <w:szCs w:val="20"/>
+              </w:rPr>
+              <w:t xml:space="preserve">r </w:t>
+            </w:r>
+            <w:r>
+              <w:rPr>
+                <w:rFonts w:ascii="CMR10" w:hAnsi="CMR10"/>
+                <w:b/>
+                <w:sz w:val="20"/>
+                <w:szCs w:val="20"/>
+              </w:rPr>
+              <w:t>= 0</w:t>
+            </w:r>
+            <w:r>
+              <w:rPr>
+                <w:rFonts w:ascii="CMR10" w:hAnsi="CMR10"/>
+                <w:sz w:val="20"/>
+                <w:szCs w:val="20"/>
+              </w:rPr>
+              <w:t xml:space="preserve"> and </w:t>
+            </w:r>
+            <w:r>
+              <w:rPr>
+                <w:rFonts w:ascii="CMMI10" w:hAnsi="CMMI10"/>
+                <w:b/>
+                <w:sz w:val="20"/>
+                <w:szCs w:val="20"/>
+              </w:rPr>
+              <w:t xml:space="preserve">r </w:t>
+            </w:r>
+            <w:r>
+              <w:rPr>
+                <w:rFonts w:ascii="CMR10" w:hAnsi="CMR10"/>
+                <w:b/>
+                <w:sz w:val="20"/>
+                <w:szCs w:val="20"/>
+              </w:rPr>
+              <w:t>= 25 mm</w:t>
+            </w:r>
+            <w:r>
+              <w:rPr>
+                <w:rFonts w:ascii="CMR10" w:hAnsi="CMR10"/>
+                <w:sz w:val="20"/>
+                <w:szCs w:val="20"/>
+              </w:rPr>
+              <w:t xml:space="preserve">? </w:t>
+            </w:r>
+          </w:p>
+          <w:p>
+            <w:r>
+              <w:t xml:space="preserve">Find </w:t>
+            </w:r>
+            <w:r>
+              <w:t>dT/</w:t>
+            </w:r>
+            <w:proofErr w:type="spellStart"/>
+            <w:r>
+              <w:t>dt</w:t>
+            </w:r>
+            <w:proofErr w:type="spellEnd"/>
+          </w:p>
           <w:p/>
+          <w:p>
+            <w:r>
+              <w:drawing>
+                <wp:inline distT="0" distB="0" distL="0" distR="0" wp14:anchorId="5CB84CD9" wp14:editId="1E119B99">
+                  <wp:extent cx="3158371" cy="4498126"/>
+                  <wp:effectExtent l="0" t="0" r="4445" b="0"/>
+                  <wp:docPr id="17" name="Picture 17"/>
+                  <wp:cNvGraphicFramePr>
+                    <a:graphicFrameLocks xmlns:a="http://schemas.openxmlformats.org/drawingml/2006/main" noChangeAspect="1"/>
+                  </wp:cNvGraphicFramePr>
+                  <a:graphic xmlns:a="http://schemas.openxmlformats.org/drawingml/2006/main">
+                    <a:graphicData uri="http://schemas.openxmlformats.org/drawingml/2006/picture">
+                      <pic:pic xmlns:pic="http://schemas.openxmlformats.org/drawingml/2006/picture">
+                        <pic:nvPicPr>
+                          <pic:cNvPr id="1" name=""/>
+                          <pic:cNvPicPr/>
+                        </pic:nvPicPr>
+                        <pic:blipFill>
+                          <a:blip r:embed="rId8"/>
+                          <a:stretch>
+                            <a:fillRect/>
+                          </a:stretch>
+                        </pic:blipFill>
+                        <pic:spPr>
+                          <a:xfrm>
+                            <a:off x="0" y="0"/>
+                            <a:ext cx="3174482" cy="4521071"/>
+                          </a:xfrm>
+                          <a:prstGeom prst="rect">
+                            <a:avLst/>
+                          </a:prstGeom>
+                        </pic:spPr>
+                      </pic:pic>
+                    </a:graphicData>
+                  </a:graphic>
+                </wp:inline>
+              </w:drawing>
+            </w:r>
+          </w:p>
+          <w:p>
+            <w:r>
+              <w:t>dT/</w:t>
+            </w:r>
+            <w:proofErr w:type="spellStart"/>
+            <w:proofErr w:type="gramStart"/>
+            <w:r>
+              <w:t>dr</w:t>
+            </w:r>
+            <w:proofErr w:type="spellEnd"/>
+            <w:r>
+              <w:t xml:space="preserve"> :</w:t>
+            </w:r>
+            <w:proofErr w:type="gramEnd"/>
+            <w:r>
+              <w:t xml:space="preserve">= </w:t>
+            </w:r>
+            <w:r>
+              <w:t>56.81363636</w:t>
+            </w:r>
+            <w:r>
+              <w:t xml:space="preserve"> </w:t>
+            </w:r>
+            <w:r>
+              <w:rPr>
+                <w:b/>
+                <w:position w:val="8"/>
+                <w:sz w:val="14"/>
+                <w:szCs w:val="14"/>
+              </w:rPr>
+              <w:t>◦</w:t>
+            </w:r>
+            <w:r>
+              <w:rPr>
+                <w:rFonts w:ascii="CMR10" w:hAnsi="CMR10"/>
+                <w:b/>
+                <w:sz w:val="20"/>
+                <w:szCs w:val="20"/>
+              </w:rPr>
+              <w:t>C/</w:t>
+            </w:r>
+            <w:r>
+              <w:rPr>
+                <w:rFonts w:ascii="CMR10" w:hAnsi="CMR10"/>
+                <w:b/>
+                <w:sz w:val="20"/>
+                <w:szCs w:val="20"/>
+              </w:rPr>
+              <w:t>s</w:t>
+            </w:r>
+          </w:p>
         </w:tc>
       </w:tr>
     </w:tbl>
@@ -4213,20 +4458,1507 @@
         <w:tblLook w:val="04A0" w:firstRow="1" w:lastRow="0" w:firstColumn="1" w:lastColumn="0" w:noHBand="0" w:noVBand="1"/>
       </w:tblPr>
       <w:tblGrid>
-        <w:gridCol w:w="5395"/>
-        <w:gridCol w:w="5395"/>
+        <w:gridCol w:w="5696"/>
+        <w:gridCol w:w="5094"/>
       </w:tblGrid>
       <w:tr>
         <w:tc>
           <w:tcPr>
             <w:tcW w:w="5395" w:type="dxa"/>
           </w:tcPr>
+          <w:p>
+            <w:pPr>
+              <w:pStyle w:val="NormalWeb"/>
+              <w:rPr>
+                <w:rFonts w:ascii="CMR10" w:hAnsi="CMR10"/>
+                <w:sz w:val="20"/>
+                <w:szCs w:val="20"/>
+              </w:rPr>
+            </w:pPr>
+            <w:r>
+              <w:rPr>
+                <w:rFonts w:ascii="CMR10" w:hAnsi="CMR10"/>
+                <w:sz w:val="20"/>
+                <w:szCs w:val="20"/>
+              </w:rPr>
+              <w:lastRenderedPageBreak/>
+              <w:t xml:space="preserve">4. Passage of an electric current through a long conducting rod of </w:t>
+            </w:r>
+            <w:r>
+              <w:rPr>
+                <w:rFonts w:ascii="CMR10" w:hAnsi="CMR10"/>
+                <w:b/>
+                <w:sz w:val="20"/>
+                <w:szCs w:val="20"/>
+              </w:rPr>
+              <w:t xml:space="preserve">radius </w:t>
+            </w:r>
+            <w:r>
+              <w:rPr>
+                <w:rFonts w:ascii="CMMI10" w:hAnsi="CMMI10"/>
+                <w:b/>
+                <w:sz w:val="20"/>
+                <w:szCs w:val="20"/>
+              </w:rPr>
+              <w:t>r</w:t>
+            </w:r>
+            <w:proofErr w:type="spellStart"/>
+            <w:r>
+              <w:rPr>
+                <w:rFonts w:ascii="CMMI7" w:hAnsi="CMMI7"/>
+                <w:b/>
+                <w:position w:val="-2"/>
+                <w:sz w:val="14"/>
+                <w:szCs w:val="14"/>
+              </w:rPr>
+              <w:t>i</w:t>
+            </w:r>
+            <w:proofErr w:type="spellEnd"/>
+            <w:r>
+              <w:rPr>
+                <w:rFonts w:ascii="CMMI7" w:hAnsi="CMMI7"/>
+                <w:position w:val="-2"/>
+                <w:sz w:val="14"/>
+                <w:szCs w:val="14"/>
+              </w:rPr>
+              <w:t xml:space="preserve"> </w:t>
+            </w:r>
+            <w:r>
+              <w:rPr>
+                <w:rFonts w:ascii="CMR10" w:hAnsi="CMR10"/>
+                <w:sz w:val="20"/>
+                <w:szCs w:val="20"/>
+              </w:rPr>
+              <w:t xml:space="preserve">and </w:t>
+            </w:r>
+            <w:r>
+              <w:rPr>
+                <w:rFonts w:ascii="CMR10" w:hAnsi="CMR10"/>
+                <w:b/>
+                <w:sz w:val="20"/>
+                <w:szCs w:val="20"/>
+              </w:rPr>
+              <w:t>thermal conductivity</w:t>
+            </w:r>
+            <w:r>
+              <w:rPr>
+                <w:rFonts w:ascii="CMR10" w:hAnsi="CMR10"/>
+                <w:sz w:val="20"/>
+                <w:szCs w:val="20"/>
+              </w:rPr>
+              <w:t xml:space="preserve"> </w:t>
+            </w:r>
+            <w:r>
+              <w:rPr>
+                <w:rFonts w:ascii="CMMI10" w:hAnsi="CMMI10"/>
+                <w:b/>
+                <w:sz w:val="20"/>
+                <w:szCs w:val="20"/>
+              </w:rPr>
+              <w:t>k</w:t>
+            </w:r>
+            <w:r>
+              <w:rPr>
+                <w:rFonts w:ascii="CMMI7" w:hAnsi="CMMI7"/>
+                <w:position w:val="-2"/>
+                <w:sz w:val="14"/>
+                <w:szCs w:val="14"/>
+              </w:rPr>
+              <w:t xml:space="preserve">r </w:t>
+            </w:r>
+            <w:r>
+              <w:rPr>
+                <w:rFonts w:ascii="CMR10" w:hAnsi="CMR10"/>
+                <w:sz w:val="20"/>
+                <w:szCs w:val="20"/>
+              </w:rPr>
+              <w:t xml:space="preserve">results in uniform </w:t>
+            </w:r>
+            <w:r>
+              <w:rPr>
+                <w:rFonts w:ascii="CMR10" w:hAnsi="CMR10"/>
+                <w:b/>
+                <w:sz w:val="20"/>
+                <w:szCs w:val="20"/>
+              </w:rPr>
+              <w:t>volumetric heating at a rate of</w:t>
+            </w:r>
+            <w:r>
+              <w:rPr>
+                <w:rFonts w:ascii="CMR10" w:hAnsi="CMR10"/>
+                <w:sz w:val="20"/>
+                <w:szCs w:val="20"/>
+              </w:rPr>
+              <w:t xml:space="preserve"> </w:t>
+            </w:r>
+            <w:r>
+              <w:rPr>
+                <w:rFonts w:ascii="CMMI10" w:hAnsi="CMMI10"/>
+                <w:b/>
+                <w:sz w:val="20"/>
+                <w:szCs w:val="20"/>
+              </w:rPr>
+              <w:t>q</w:t>
+            </w:r>
+            <w:r>
+              <w:rPr>
+                <w:rFonts w:ascii="CMR10" w:hAnsi="CMR10"/>
+                <w:b/>
+                <w:sz w:val="20"/>
+                <w:szCs w:val="20"/>
+              </w:rPr>
+              <w:t xml:space="preserve"> ̇. </w:t>
+            </w:r>
+            <w:r>
+              <w:rPr>
+                <w:rFonts w:ascii="CMR10" w:hAnsi="CMR10"/>
+                <w:sz w:val="20"/>
+                <w:szCs w:val="20"/>
+              </w:rPr>
+              <w:t xml:space="preserve">The conducting rod is wrapped in an electrically nonconducting cladding material of </w:t>
+            </w:r>
+            <w:r>
+              <w:rPr>
+                <w:rFonts w:ascii="CMR10" w:hAnsi="CMR10"/>
+                <w:b/>
+                <w:sz w:val="20"/>
+                <w:szCs w:val="20"/>
+              </w:rPr>
+              <w:t xml:space="preserve">outer radius </w:t>
+            </w:r>
+            <w:r>
+              <w:rPr>
+                <w:rFonts w:ascii="CMMI10" w:hAnsi="CMMI10"/>
+                <w:b/>
+                <w:sz w:val="20"/>
+                <w:szCs w:val="20"/>
+              </w:rPr>
+              <w:t>r</w:t>
+            </w:r>
+            <w:r>
+              <w:rPr>
+                <w:rFonts w:ascii="CMMI7" w:hAnsi="CMMI7"/>
+                <w:b/>
+                <w:position w:val="-2"/>
+                <w:sz w:val="14"/>
+                <w:szCs w:val="14"/>
+              </w:rPr>
+              <w:t>o</w:t>
+            </w:r>
+            <w:r>
+              <w:rPr>
+                <w:rFonts w:ascii="CMMI7" w:hAnsi="CMMI7"/>
+                <w:position w:val="-2"/>
+                <w:sz w:val="14"/>
+                <w:szCs w:val="14"/>
+              </w:rPr>
+              <w:t xml:space="preserve"> </w:t>
+            </w:r>
+            <w:r>
+              <w:rPr>
+                <w:rFonts w:ascii="CMR10" w:hAnsi="CMR10"/>
+                <w:sz w:val="20"/>
+                <w:szCs w:val="20"/>
+              </w:rPr>
+              <w:t xml:space="preserve">and </w:t>
+            </w:r>
+            <w:r>
+              <w:rPr>
+                <w:rFonts w:ascii="CMR10" w:hAnsi="CMR10"/>
+                <w:b/>
+                <w:sz w:val="20"/>
+                <w:szCs w:val="20"/>
+              </w:rPr>
+              <w:t xml:space="preserve">thermal conductivity </w:t>
+            </w:r>
+            <w:r>
+              <w:rPr>
+                <w:rFonts w:ascii="CMMI10" w:hAnsi="CMMI10"/>
+                <w:b/>
+                <w:sz w:val="20"/>
+                <w:szCs w:val="20"/>
+              </w:rPr>
+              <w:t>k</w:t>
+            </w:r>
+            <w:r>
+              <w:rPr>
+                <w:rFonts w:ascii="CMMI7" w:hAnsi="CMMI7"/>
+                <w:b/>
+                <w:position w:val="-2"/>
+                <w:sz w:val="14"/>
+                <w:szCs w:val="14"/>
+              </w:rPr>
+              <w:t>c</w:t>
+            </w:r>
+            <w:r>
+              <w:rPr>
+                <w:rFonts w:ascii="CMR10" w:hAnsi="CMR10"/>
+                <w:sz w:val="20"/>
+                <w:szCs w:val="20"/>
+              </w:rPr>
+              <w:t xml:space="preserve">, and </w:t>
+            </w:r>
+            <w:r>
+              <w:rPr>
+                <w:rFonts w:ascii="CMR10" w:hAnsi="CMR10"/>
+                <w:sz w:val="20"/>
+                <w:szCs w:val="20"/>
+                <w:u w:val="single"/>
+              </w:rPr>
+              <w:t>convection cooling</w:t>
+            </w:r>
+            <w:r>
+              <w:rPr>
+                <w:rFonts w:ascii="CMR10" w:hAnsi="CMR10"/>
+                <w:sz w:val="20"/>
+                <w:szCs w:val="20"/>
+              </w:rPr>
+              <w:t xml:space="preserve"> is provided by an adjoining fluid (</w:t>
+            </w:r>
+            <w:r>
+              <w:rPr>
+                <w:rFonts w:ascii="CMMI10" w:hAnsi="CMMI10"/>
+                <w:sz w:val="20"/>
+                <w:szCs w:val="20"/>
+              </w:rPr>
+              <w:t>T</w:t>
+            </w:r>
+            <w:r>
+              <w:rPr>
+                <w:rFonts w:ascii="CMSY7" w:hAnsi="CMSY7"/>
+                <w:position w:val="-2"/>
+                <w:sz w:val="14"/>
+                <w:szCs w:val="14"/>
+              </w:rPr>
+              <w:t>∞</w:t>
+            </w:r>
+            <w:r>
+              <w:rPr>
+                <w:rFonts w:ascii="CMR10" w:hAnsi="CMR10"/>
+                <w:sz w:val="20"/>
+                <w:szCs w:val="20"/>
+              </w:rPr>
+              <w:t xml:space="preserve">, </w:t>
+            </w:r>
+            <w:r>
+              <w:rPr>
+                <w:rFonts w:ascii="CMMI10" w:hAnsi="CMMI10"/>
+                <w:sz w:val="20"/>
+                <w:szCs w:val="20"/>
+              </w:rPr>
+              <w:t>h</w:t>
+            </w:r>
+            <w:r>
+              <w:rPr>
+                <w:rFonts w:ascii="CMR10" w:hAnsi="CMR10"/>
+                <w:sz w:val="20"/>
+                <w:szCs w:val="20"/>
+              </w:rPr>
+              <w:t xml:space="preserve">). For steady-state conditions, write appropriate forms of the </w:t>
+            </w:r>
+            <w:r>
+              <w:rPr>
+                <w:rFonts w:ascii="CMR10" w:hAnsi="CMR10"/>
+                <w:sz w:val="20"/>
+                <w:szCs w:val="20"/>
+                <w:u w:val="single"/>
+              </w:rPr>
+              <w:t>heat equation</w:t>
+            </w:r>
+            <w:r>
+              <w:rPr>
+                <w:rFonts w:ascii="CMR10" w:hAnsi="CMR10"/>
+                <w:b/>
+                <w:sz w:val="20"/>
+                <w:szCs w:val="20"/>
+                <w:u w:val="single"/>
+              </w:rPr>
+              <w:t>s</w:t>
+            </w:r>
+            <w:r>
+              <w:rPr>
+                <w:rFonts w:ascii="CMR10" w:hAnsi="CMR10"/>
+                <w:sz w:val="20"/>
+                <w:szCs w:val="20"/>
+              </w:rPr>
+              <w:t xml:space="preserve"> for the rod and cladding. Express appropriate boundary conditions for the solution of these equations. </w:t>
+            </w:r>
+          </w:p>
+          <w:p>
+            <w:r>
+              <w:rPr>
+                <w:rFonts w:ascii="Arial" w:hAnsi="Arial" w:cs="Arial"/>
+                <w:color w:val="000000"/>
+                <w:sz w:val="36"/>
+                <w:szCs w:val="36"/>
+                <w:bdr w:val="none" w:sz="0" w:space="0" w:color="auto" w:frame="1"/>
+              </w:rPr>
+              <w:fldChar w:fldCharType="begin"/>
+            </w:r>
+            <w:r>
+              <w:rPr>
+                <w:rFonts w:ascii="Arial" w:hAnsi="Arial" w:cs="Arial"/>
+                <w:color w:val="000000"/>
+                <w:sz w:val="36"/>
+                <w:szCs w:val="36"/>
+                <w:bdr w:val="none" w:sz="0" w:space="0" w:color="auto" w:frame="1"/>
+              </w:rPr>
+              <w:instrText xml:space="preserve"> INCLUDEPICTURE "https://lh5.googleusercontent.com/-TnLR_YoSlFmymFC74tW6x5BtUe2_YZM0aEFZrqoego8DIECHl1S-oqBb8YE7ej48T4bQWv6Jia9z2QCUckX_Vfg9SQkHa9Y22cw_98KHnRvO_aNNkdc9ybz1gVYj-TPUmm0PN-Y" \* MERGEFORMATINET </w:instrText>
+            </w:r>
+            <w:r>
+              <w:rPr>
+                <w:rFonts w:ascii="Arial" w:hAnsi="Arial" w:cs="Arial"/>
+                <w:color w:val="000000"/>
+                <w:sz w:val="36"/>
+                <w:szCs w:val="36"/>
+                <w:bdr w:val="none" w:sz="0" w:space="0" w:color="auto" w:frame="1"/>
+              </w:rPr>
+              <w:fldChar w:fldCharType="separate"/>
+            </w:r>
+            <w:r>
+              <w:rPr>
+                <w:rFonts w:ascii="Arial" w:hAnsi="Arial" w:cs="Arial"/>
+                <w:noProof/>
+                <w:color w:val="000000"/>
+                <w:sz w:val="36"/>
+                <w:szCs w:val="36"/>
+                <w:bdr w:val="none" w:sz="0" w:space="0" w:color="auto" w:frame="1"/>
+              </w:rPr>
+              <w:drawing>
+                <wp:inline distT="0" distB="0" distL="0" distR="0" wp14:anchorId="4089C101" wp14:editId="1824DE94">
+                  <wp:extent cx="3487357" cy="897205"/>
+                  <wp:effectExtent l="0" t="0" r="0" b="5080"/>
+                  <wp:docPr id="18" name="Picture 18" descr="https://lh5.googleusercontent.com/-TnLR_YoSlFmymFC74tW6x5BtUe2_YZM0aEFZrqoego8DIECHl1S-oqBb8YE7ej48T4bQWv6Jia9z2QCUckX_Vfg9SQkHa9Y22cw_98KHnRvO_aNNkdc9ybz1gVYj-TPUmm0PN-Y"/>
+                  <wp:cNvGraphicFramePr>
+                    <a:graphicFrameLocks xmlns:a="http://schemas.openxmlformats.org/drawingml/2006/main" noChangeAspect="1"/>
+                  </wp:cNvGraphicFramePr>
+                  <a:graphic xmlns:a="http://schemas.openxmlformats.org/drawingml/2006/main">
+                    <a:graphicData uri="http://schemas.openxmlformats.org/drawingml/2006/picture">
+                      <pic:pic xmlns:pic="http://schemas.openxmlformats.org/drawingml/2006/picture">
+                        <pic:nvPicPr>
+                          <pic:cNvPr id="0" name="Picture 11" descr="https://lh5.googleusercontent.com/-TnLR_YoSlFmymFC74tW6x5BtUe2_YZM0aEFZrqoego8DIECHl1S-oqBb8YE7ej48T4bQWv6Jia9z2QCUckX_Vfg9SQkHa9Y22cw_98KHnRvO_aNNkdc9ybz1gVYj-TPUmm0PN-Y"/>
+                          <pic:cNvPicPr>
+                            <a:picLocks noChangeAspect="1" noChangeArrowheads="1"/>
+                          </pic:cNvPicPr>
+                        </pic:nvPicPr>
+                        <pic:blipFill rotWithShape="1">
+                          <a:blip r:embed="rId9" cstate="print">
+                            <a:extLst>
+                              <a:ext uri="{28A0092B-C50C-407E-A947-70E740481C1C}">
+                                <a14:useLocalDpi xmlns:a14="http://schemas.microsoft.com/office/drawing/2010/main" val="0"/>
+                              </a:ext>
+                            </a:extLst>
+                          </a:blip>
+                          <a:srcRect l="240" t="25180" r="293" b="40657"/>
+                          <a:stretch/>
+                        </pic:blipFill>
+                        <pic:spPr bwMode="auto">
+                          <a:xfrm>
+                            <a:off x="0" y="0"/>
+                            <a:ext cx="3497905" cy="899919"/>
+                          </a:xfrm>
+                          <a:prstGeom prst="rect">
+                            <a:avLst/>
+                          </a:prstGeom>
+                          <a:noFill/>
+                          <a:ln>
+                            <a:noFill/>
+                          </a:ln>
+                          <a:extLst>
+                            <a:ext uri="{53640926-AAD7-44D8-BBD7-CCE9431645EC}">
+                              <a14:shadowObscured xmlns:a14="http://schemas.microsoft.com/office/drawing/2010/main"/>
+                            </a:ext>
+                          </a:extLst>
+                        </pic:spPr>
+                      </pic:pic>
+                    </a:graphicData>
+                  </a:graphic>
+                </wp:inline>
+              </w:drawing>
+            </w:r>
+            <w:r>
+              <w:rPr>
+                <w:rFonts w:ascii="Arial" w:hAnsi="Arial" w:cs="Arial"/>
+                <w:color w:val="000000"/>
+                <w:sz w:val="36"/>
+                <w:szCs w:val="36"/>
+                <w:bdr w:val="none" w:sz="0" w:space="0" w:color="auto" w:frame="1"/>
+              </w:rPr>
+              <w:fldChar w:fldCharType="end"/>
+            </w:r>
+          </w:p>
+          <w:p>
+            <w:pPr>
+              <w:pStyle w:val="NormalWeb"/>
+              <w:rPr>
+                <w:rFonts w:ascii="CMR10" w:hAnsi="CMR10"/>
+                <w:sz w:val="20"/>
+                <w:szCs w:val="20"/>
+              </w:rPr>
+            </w:pPr>
+            <w:r>
+              <w:rPr>
+                <w:rFonts w:ascii="CMR10" w:hAnsi="CMR10"/>
+                <w:noProof/>
+                <w:sz w:val="20"/>
+                <w:szCs w:val="20"/>
+              </w:rPr>
+              <mc:AlternateContent>
+                <mc:Choice Requires="wps">
+                  <w:drawing>
+                    <wp:anchor distT="0" distB="0" distL="114300" distR="114300" simplePos="0" relativeHeight="251678720" behindDoc="0" locked="0" layoutInCell="1" allowOverlap="1" wp14:anchorId="73DA0BDE" wp14:editId="0B2DEA9C">
+                      <wp:simplePos x="0" y="0"/>
+                      <wp:positionH relativeFrom="column">
+                        <wp:posOffset>1148147</wp:posOffset>
+                      </wp:positionH>
+                      <wp:positionV relativeFrom="paragraph">
+                        <wp:posOffset>378542</wp:posOffset>
+                      </wp:positionV>
+                      <wp:extent cx="223333" cy="303395"/>
+                      <wp:effectExtent l="25400" t="25400" r="18415" b="14605"/>
+                      <wp:wrapNone/>
+                      <wp:docPr id="22" name="Straight Arrow Connector 22"/>
+                      <wp:cNvGraphicFramePr/>
+                      <a:graphic xmlns:a="http://schemas.openxmlformats.org/drawingml/2006/main">
+                        <a:graphicData uri="http://schemas.microsoft.com/office/word/2010/wordprocessingShape">
+                          <wps:wsp>
+                            <wps:cNvCnPr/>
+                            <wps:spPr>
+                              <a:xfrm flipH="1" flipV="1">
+                                <a:off x="0" y="0"/>
+                                <a:ext cx="223333" cy="303395"/>
+                              </a:xfrm>
+                              <a:prstGeom prst="straightConnector1">
+                                <a:avLst/>
+                              </a:prstGeom>
+                              <a:ln>
+                                <a:tailEnd type="triangle"/>
+                              </a:ln>
+                            </wps:spPr>
+                            <wps:style>
+                              <a:lnRef idx="1">
+                                <a:schemeClr val="dk1"/>
+                              </a:lnRef>
+                              <a:fillRef idx="0">
+                                <a:schemeClr val="dk1"/>
+                              </a:fillRef>
+                              <a:effectRef idx="0">
+                                <a:schemeClr val="dk1"/>
+                              </a:effectRef>
+                              <a:fontRef idx="minor">
+                                <a:schemeClr val="tx1"/>
+                              </a:fontRef>
+                            </wps:style>
+                            <wps:bodyPr/>
+                          </wps:wsp>
+                        </a:graphicData>
+                      </a:graphic>
+                    </wp:anchor>
+                  </w:drawing>
+                </mc:Choice>
+                <mc:Fallback>
+                  <w:pict>
+                    <v:shape w14:anchorId="1806552B" id="Straight Arrow Connector 22" o:spid="_x0000_s1026" type="#_x0000_t32" style="position:absolute;margin-left:90.4pt;margin-top:29.8pt;width:17.6pt;height:23.9pt;flip:x y;z-index:251678720;visibility:visible;mso-wrap-style:square;mso-wrap-distance-left:9pt;mso-wrap-distance-top:0;mso-wrap-distance-right:9pt;mso-wrap-distance-bottom:0;mso-position-horizontal:absolute;mso-position-horizontal-relative:text;mso-position-vertical:absolute;mso-position-vertical-relative:text" o:gfxdata="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" strokecolor="black [3200]" strokeweight=".5pt">
+                      <v:stroke endarrow="block" joinstyle="miter"/>
+                    </v:shape>
+                  </w:pict>
+                </mc:Fallback>
+              </mc:AlternateContent>
+            </w:r>
+            <w:r>
+              <w:rPr>
+                <w:rFonts w:ascii="CMR10" w:hAnsi="CMR10"/>
+                <w:noProof/>
+                <w:sz w:val="20"/>
+                <w:szCs w:val="20"/>
+              </w:rPr>
+              <mc:AlternateContent>
+                <mc:Choice Requires="wps">
+                  <w:drawing>
+                    <wp:anchor distT="0" distB="0" distL="114300" distR="114300" simplePos="0" relativeHeight="251676672" behindDoc="0" locked="0" layoutInCell="1" allowOverlap="1" wp14:anchorId="592A85CA" wp14:editId="412DC2CC">
+                      <wp:simplePos x="0" y="0"/>
+                      <wp:positionH relativeFrom="column">
+                        <wp:posOffset>1303596</wp:posOffset>
+                      </wp:positionH>
+                      <wp:positionV relativeFrom="paragraph">
+                        <wp:posOffset>289446</wp:posOffset>
+                      </wp:positionV>
+                      <wp:extent cx="147484" cy="754274"/>
+                      <wp:effectExtent l="0" t="0" r="17780" b="8255"/>
+                      <wp:wrapNone/>
+                      <wp:docPr id="20" name="Oval 20"/>
+                      <wp:cNvGraphicFramePr/>
+                      <a:graphic xmlns:a="http://schemas.openxmlformats.org/drawingml/2006/main">
+                        <a:graphicData uri="http://schemas.microsoft.com/office/word/2010/wordprocessingShape">
+                          <wps:wsp>
+                            <wps:cNvSpPr/>
+                            <wps:spPr>
+                              <a:xfrm>
+                                <a:off x="0" y="0"/>
+                                <a:ext cx="147484" cy="754274"/>
+                              </a:xfrm>
+                              <a:prstGeom prst="ellipse">
+                                <a:avLst/>
+                              </a:prstGeom>
+                            </wps:spPr>
+                            <wps:style>
+                              <a:lnRef idx="2">
+                                <a:schemeClr val="accent6">
+                                  <a:shade val="50000"/>
+                                </a:schemeClr>
+                              </a:lnRef>
+                              <a:fillRef idx="1">
+                                <a:schemeClr val="accent6"/>
+                              </a:fillRef>
+                              <a:effectRef idx="0">
+                                <a:schemeClr val="accent6"/>
+                              </a:effectRef>
+                              <a:fontRef idx="minor">
+                                <a:schemeClr val="lt1"/>
+                              </a:fontRef>
+                            </wps:style>
+                            <wps:bodyPr rot="0" spcFirstLastPara="0" vertOverflow="overflow" horzOverflow="overflow" vert="horz" wrap="square" lIns="91440" tIns="45720" rIns="91440" bIns="45720" numCol="1" spcCol="0" rtlCol="0" fromWordArt="0" anchor="ctr" anchorCtr="0" forceAA="0" compatLnSpc="1">
+                              <a:prstTxWarp prst="textNoShape">
+                                <a:avLst/>
+                              </a:prstTxWarp>
+                              <a:noAutofit/>
+                            </wps:bodyPr>
+                          </wps:wsp>
+                        </a:graphicData>
+                      </a:graphic>
+                      <wp14:sizeRelH relativeFrom="margin">
+                        <wp14:pctWidth>0</wp14:pctWidth>
+                      </wp14:sizeRelH>
+                      <wp14:sizeRelV relativeFrom="margin">
+                        <wp14:pctHeight>0</wp14:pctHeight>
+                      </wp14:sizeRelV>
+                    </wp:anchor>
+                  </w:drawing>
+                </mc:Choice>
+                <mc:Fallback>
+                  <w:pict>
+                    <v:oval w14:anchorId="17D5477E" id="Oval 20" o:spid="_x0000_s1026" style="position:absolute;margin-left:102.65pt;margin-top:22.8pt;width:11.6pt;height:59.4pt;z-index:251676672;visibility:visible;mso-wrap-style:square;mso-width-percent:0;mso-height-percent:0;mso-wrap-distance-left:9pt;mso-wrap-distance-top:0;mso-wrap-distance-right:9pt;mso-wrap-distance-bottom:0;mso-position-horizontal:absolute;mso-position-horizontal-relative:text;mso-position-vertical:absolute;mso-position-vertical-relative:text;mso-width-percent:0;mso-height-percent:0;mso-width-relative:margin;mso-height-relative:margin;v-text-anchor:middle" o:gfxdata="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" fillcolor="#70ad47 [3209]" strokecolor="#375623 [1609]" strokeweight="1pt">
+                      <v:stroke joinstyle="miter"/>
+                    </v:oval>
+                  </w:pict>
+                </mc:Fallback>
+              </mc:AlternateContent>
+            </w:r>
+            <w:r>
+              <w:rPr>
+                <w:rFonts w:ascii="CMR10" w:hAnsi="CMR10"/>
+                <w:noProof/>
+                <w:sz w:val="20"/>
+                <w:szCs w:val="20"/>
+              </w:rPr>
+              <mc:AlternateContent>
+                <mc:Choice Requires="wps">
+                  <w:drawing>
+                    <wp:anchor distT="0" distB="0" distL="114300" distR="114300" simplePos="0" relativeHeight="251675648" behindDoc="0" locked="0" layoutInCell="1" allowOverlap="1" wp14:anchorId="040466AE" wp14:editId="4A0C8623">
+                      <wp:simplePos x="0" y="0"/>
+                      <wp:positionH relativeFrom="column">
+                        <wp:posOffset>334461</wp:posOffset>
+                      </wp:positionH>
+                      <wp:positionV relativeFrom="paragraph">
+                        <wp:posOffset>184595</wp:posOffset>
+                      </wp:positionV>
+                      <wp:extent cx="1255720" cy="1061884"/>
+                      <wp:effectExtent l="0" t="4762" r="9842" b="9843"/>
+                      <wp:wrapNone/>
+                      <wp:docPr id="19" name="Can 19"/>
+                      <wp:cNvGraphicFramePr/>
+                      <a:graphic xmlns:a="http://schemas.openxmlformats.org/drawingml/2006/main">
+                        <a:graphicData uri="http://schemas.microsoft.com/office/word/2010/wordprocessingShape">
+                          <wps:wsp>
+                            <wps:cNvSpPr/>
+                            <wps:spPr>
+                              <a:xfrm rot="5400000">
+                                <a:off x="0" y="0"/>
+                                <a:ext cx="1255720" cy="1061884"/>
+                              </a:xfrm>
+                              <a:prstGeom prst="can">
+                                <a:avLst/>
+                              </a:prstGeom>
+                            </wps:spPr>
+                            <wps:style>
+                              <a:lnRef idx="2">
+                                <a:schemeClr val="accent1">
+                                  <a:shade val="50000"/>
+                                </a:schemeClr>
+                              </a:lnRef>
+                              <a:fillRef idx="1">
+                                <a:schemeClr val="accent1"/>
+                              </a:fillRef>
+                              <a:effectRef idx="0">
+                                <a:schemeClr val="accent1"/>
+                              </a:effectRef>
+                              <a:fontRef idx="minor">
+                                <a:schemeClr val="lt1"/>
+                              </a:fontRef>
+                            </wps:style>
+                            <wps:bodyPr rot="0" spcFirstLastPara="0" vertOverflow="overflow" horzOverflow="overflow" vert="horz" wrap="square" lIns="91440" tIns="45720" rIns="91440" bIns="45720" numCol="1" spcCol="0" rtlCol="0" fromWordArt="0" anchor="ctr" anchorCtr="0" forceAA="0" compatLnSpc="1">
+                              <a:prstTxWarp prst="textNoShape">
+                                <a:avLst/>
+                              </a:prstTxWarp>
+                              <a:noAutofit/>
+                            </wps:bodyPr>
+                          </wps:wsp>
+                        </a:graphicData>
+                      </a:graphic>
+                    </wp:anchor>
+                  </w:drawing>
+                </mc:Choice>
+                <mc:Fallback>
+                  <w:pict>
+                    <v:shape w14:anchorId="2DE016FE" id="Can 19" o:spid="_x0000_s1026" type="#_x0000_t22" style="position:absolute;margin-left:26.35pt;margin-top:14.55pt;width:98.9pt;height:83.6pt;rotation:90;z-index:251675648;visibility:visible;mso-wrap-style:square;mso-wrap-distance-left:9pt;mso-wrap-distance-top:0;mso-wrap-distance-right:9pt;mso-wrap-distance-bottom:0;mso-position-horizontal:absolute;mso-position-horizontal-relative:text;mso-position-vertical:absolute;mso-position-vertical-relative:text;v-text-anchor:middle" o:gfxdata="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" fillcolor="#4472c4 [3204]" strokecolor="#1f3763 [1604]" strokeweight="1pt">
+                      <v:stroke joinstyle="miter"/>
+                    </v:shape>
+                  </w:pict>
+                </mc:Fallback>
+              </mc:AlternateContent>
+            </w:r>
+          </w:p>
+          <w:p>
+            <w:pPr>
+              <w:pStyle w:val="NormalWeb"/>
+              <w:rPr>
+                <w:rFonts w:ascii="CMR10" w:hAnsi="CMR10"/>
+                <w:sz w:val="20"/>
+                <w:szCs w:val="20"/>
+              </w:rPr>
+            </w:pPr>
+            <w:r>
+              <w:rPr>
+                <w:rFonts w:ascii="CMR10" w:hAnsi="CMR10"/>
+                <w:noProof/>
+                <w:sz w:val="20"/>
+                <w:szCs w:val="20"/>
+              </w:rPr>
+              <mc:AlternateContent>
+                <mc:Choice Requires="wps">
+                  <w:drawing>
+                    <wp:anchor distT="0" distB="0" distL="114300" distR="114300" simplePos="0" relativeHeight="251679744" behindDoc="0" locked="0" layoutInCell="1" allowOverlap="1" wp14:anchorId="75324468" wp14:editId="34CA5E48">
+                      <wp:simplePos x="0" y="0"/>
+                      <wp:positionH relativeFrom="column">
+                        <wp:posOffset>1370847</wp:posOffset>
+                      </wp:positionH>
+                      <wp:positionV relativeFrom="paragraph">
+                        <wp:posOffset>177112</wp:posOffset>
+                      </wp:positionV>
+                      <wp:extent cx="45719" cy="316037"/>
+                      <wp:effectExtent l="25400" t="0" r="43815" b="40005"/>
+                      <wp:wrapNone/>
+                      <wp:docPr id="23" name="Straight Arrow Connector 23"/>
+                      <wp:cNvGraphicFramePr/>
+                      <a:graphic xmlns:a="http://schemas.openxmlformats.org/drawingml/2006/main">
+                        <a:graphicData uri="http://schemas.microsoft.com/office/word/2010/wordprocessingShape">
+                          <wps:wsp>
+                            <wps:cNvCnPr/>
+                            <wps:spPr>
+                              <a:xfrm>
+                                <a:off x="0" y="0"/>
+                                <a:ext cx="45719" cy="316037"/>
+                              </a:xfrm>
+                              <a:prstGeom prst="straightConnector1">
+                                <a:avLst/>
+                              </a:prstGeom>
+                              <a:ln>
+                                <a:tailEnd type="triangle"/>
+                              </a:ln>
+                            </wps:spPr>
+                            <wps:style>
+                              <a:lnRef idx="1">
+                                <a:schemeClr val="dk1"/>
+                              </a:lnRef>
+                              <a:fillRef idx="0">
+                                <a:schemeClr val="dk1"/>
+                              </a:fillRef>
+                              <a:effectRef idx="0">
+                                <a:schemeClr val="dk1"/>
+                              </a:effectRef>
+                              <a:fontRef idx="minor">
+                                <a:schemeClr val="tx1"/>
+                              </a:fontRef>
+                            </wps:style>
+                            <wps:bodyPr/>
+                          </wps:wsp>
+                        </a:graphicData>
+                      </a:graphic>
+                      <wp14:sizeRelH relativeFrom="margin">
+                        <wp14:pctWidth>0</wp14:pctWidth>
+                      </wp14:sizeRelH>
+                      <wp14:sizeRelV relativeFrom="margin">
+                        <wp14:pctHeight>0</wp14:pctHeight>
+                      </wp14:sizeRelV>
+                    </wp:anchor>
+                  </w:drawing>
+                </mc:Choice>
+                <mc:Fallback>
+                  <w:pict>
+                    <v:shape w14:anchorId="41BCE59A" id="Straight Arrow Connector 23" o:spid="_x0000_s1026" type="#_x0000_t32" style="position:absolute;margin-left:107.95pt;margin-top:13.95pt;width:3.6pt;height:24.9pt;z-index:251679744;visibility:visible;mso-wrap-style:square;mso-width-percent:0;mso-height-percent:0;mso-wrap-distance-left:9pt;mso-wrap-distance-top:0;mso-wrap-distance-right:9pt;mso-wrap-distance-bottom:0;mso-position-horizontal:absolute;mso-position-horizontal-relative:text;mso-position-vertical:absolute;mso-position-vertical-relative:text;mso-width-percent:0;mso-height-percent:0;mso-width-relative:margin;mso-height-relative:margin" o:gfxdata="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" strokecolor="black [3200]" strokeweight=".5pt">
+                      <v:stroke endarrow="block" joinstyle="miter"/>
+                    </v:shape>
+                  </w:pict>
+                </mc:Fallback>
+              </mc:AlternateContent>
+            </w:r>
+            <w:r>
+              <w:rPr>
+                <w:rFonts w:ascii="CMR10" w:hAnsi="CMR10"/>
+                <w:noProof/>
+                <w:sz w:val="20"/>
+                <w:szCs w:val="20"/>
+              </w:rPr>
+              <mc:AlternateContent>
+                <mc:Choice Requires="wps">
+                  <w:drawing>
+                    <wp:anchor distT="0" distB="0" distL="114300" distR="114300" simplePos="0" relativeHeight="251677696" behindDoc="0" locked="0" layoutInCell="1" allowOverlap="1" wp14:anchorId="3AE53782" wp14:editId="1AAD39E7">
+                      <wp:simplePos x="0" y="0"/>
+                      <wp:positionH relativeFrom="column">
+                        <wp:posOffset>1375694</wp:posOffset>
+                      </wp:positionH>
+                      <wp:positionV relativeFrom="paragraph">
+                        <wp:posOffset>151829</wp:posOffset>
+                      </wp:positionV>
+                      <wp:extent cx="627860" cy="12642"/>
+                      <wp:effectExtent l="0" t="63500" r="0" b="64135"/>
+                      <wp:wrapNone/>
+                      <wp:docPr id="21" name="Straight Arrow Connector 21"/>
+                      <wp:cNvGraphicFramePr/>
+                      <a:graphic xmlns:a="http://schemas.openxmlformats.org/drawingml/2006/main">
+                        <a:graphicData uri="http://schemas.microsoft.com/office/word/2010/wordprocessingShape">
+                          <wps:wsp>
+                            <wps:cNvCnPr/>
+                            <wps:spPr>
+                              <a:xfrm flipV="1">
+                                <a:off x="0" y="0"/>
+                                <a:ext cx="627860" cy="12642"/>
+                              </a:xfrm>
+                              <a:prstGeom prst="straightConnector1">
+                                <a:avLst/>
+                              </a:prstGeom>
+                              <a:ln>
+                                <a:tailEnd type="triangle"/>
+                              </a:ln>
+                            </wps:spPr>
+                            <wps:style>
+                              <a:lnRef idx="1">
+                                <a:schemeClr val="dk1"/>
+                              </a:lnRef>
+                              <a:fillRef idx="0">
+                                <a:schemeClr val="dk1"/>
+                              </a:fillRef>
+                              <a:effectRef idx="0">
+                                <a:schemeClr val="dk1"/>
+                              </a:effectRef>
+                              <a:fontRef idx="minor">
+                                <a:schemeClr val="tx1"/>
+                              </a:fontRef>
+                            </wps:style>
+                            <wps:bodyPr/>
+                          </wps:wsp>
+                        </a:graphicData>
+                      </a:graphic>
+                    </wp:anchor>
+                  </w:drawing>
+                </mc:Choice>
+                <mc:Fallback>
+                  <w:pict>
+                    <v:shape w14:anchorId="60C9523C" id="Straight Arrow Connector 21" o:spid="_x0000_s1026" type="#_x0000_t32" style="position:absolute;margin-left:108.3pt;margin-top:11.95pt;width:49.45pt;height:1pt;flip:y;z-index:251677696;visibility:visible;mso-wrap-style:square;mso-wrap-distance-left:9pt;mso-wrap-distance-top:0;mso-wrap-distance-right:9pt;mso-wrap-distance-bottom:0;mso-position-horizontal:absolute;mso-position-horizontal-relative:text;mso-position-vertical:absolute;mso-position-vertical-relative:text" o:gfxdata="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" strokecolor="black [3200]" strokeweight=".5pt">
+                      <v:stroke endarrow="block" joinstyle="miter"/>
+                    </v:shape>
+                  </w:pict>
+                </mc:Fallback>
+              </mc:AlternateContent>
+            </w:r>
+          </w:p>
+          <w:p>
+            <w:pPr>
+              <w:pStyle w:val="NormalWeb"/>
+              <w:rPr>
+                <w:rFonts w:ascii="CMR10" w:hAnsi="CMR10"/>
+                <w:sz w:val="20"/>
+                <w:szCs w:val="20"/>
+              </w:rPr>
+            </w:pPr>
+          </w:p>
+          <w:p>
+            <w:pPr>
+              <w:pStyle w:val="NormalWeb"/>
+            </w:pPr>
+          </w:p>
           <w:p/>
         </w:tc>
         <w:tc>
           <w:tcPr>
             <w:tcW w:w="5395" w:type="dxa"/>
           </w:tcPr>
+          <w:p>
+            <w:r>
+              <w:t>Given:</w:t>
+            </w:r>
+          </w:p>
+          <w:p>
+            <w:pPr>
+              <w:rPr>
+                <w:rFonts w:ascii="CMR10" w:hAnsi="CMR10"/>
+                <w:sz w:val="20"/>
+                <w:szCs w:val="20"/>
+              </w:rPr>
+            </w:pPr>
+            <w:r>
+              <w:rPr>
+                <w:rFonts w:ascii="CMR10" w:hAnsi="CMR10"/>
+                <w:b/>
+                <w:sz w:val="20"/>
+                <w:szCs w:val="20"/>
+              </w:rPr>
+              <w:t xml:space="preserve">radius </w:t>
+            </w:r>
+            <w:r>
+              <w:rPr>
+                <w:rFonts w:ascii="CMMI10" w:hAnsi="CMMI10"/>
+                <w:b/>
+                <w:sz w:val="20"/>
+                <w:szCs w:val="20"/>
+              </w:rPr>
+              <w:t>r</w:t>
+            </w:r>
+            <w:proofErr w:type="spellStart"/>
+            <w:r>
+              <w:rPr>
+                <w:rFonts w:ascii="CMMI7" w:hAnsi="CMMI7"/>
+                <w:b/>
+                <w:position w:val="-2"/>
+                <w:sz w:val="14"/>
+                <w:szCs w:val="14"/>
+              </w:rPr>
+              <w:t>i</w:t>
+            </w:r>
+            <w:proofErr w:type="spellEnd"/>
+            <w:r>
+              <w:rPr>
+                <w:rFonts w:ascii="CMMI7" w:hAnsi="CMMI7"/>
+                <w:position w:val="-2"/>
+                <w:sz w:val="14"/>
+                <w:szCs w:val="14"/>
+              </w:rPr>
+              <w:t xml:space="preserve"> </w:t>
+            </w:r>
+          </w:p>
+          <w:p>
+            <w:pPr>
+              <w:rPr>
+                <w:rFonts w:ascii="CMR10" w:hAnsi="CMR10"/>
+                <w:sz w:val="20"/>
+                <w:szCs w:val="20"/>
+              </w:rPr>
+            </w:pPr>
+            <w:r>
+              <w:rPr>
+                <w:rFonts w:ascii="CMR10" w:hAnsi="CMR10"/>
+                <w:b/>
+                <w:sz w:val="20"/>
+                <w:szCs w:val="20"/>
+              </w:rPr>
+              <w:t>thermal conductivity</w:t>
+            </w:r>
+            <w:r>
+              <w:rPr>
+                <w:rFonts w:ascii="CMR10" w:hAnsi="CMR10"/>
+                <w:sz w:val="20"/>
+                <w:szCs w:val="20"/>
+              </w:rPr>
+              <w:t xml:space="preserve"> </w:t>
+            </w:r>
+            <w:r>
+              <w:rPr>
+                <w:rFonts w:ascii="CMMI10" w:hAnsi="CMMI10"/>
+                <w:b/>
+                <w:sz w:val="20"/>
+                <w:szCs w:val="20"/>
+              </w:rPr>
+              <w:t>k</w:t>
+            </w:r>
+            <w:r>
+              <w:rPr>
+                <w:rFonts w:ascii="CMMI7" w:hAnsi="CMMI7"/>
+                <w:position w:val="-2"/>
+                <w:sz w:val="14"/>
+                <w:szCs w:val="14"/>
+              </w:rPr>
+              <w:t xml:space="preserve">r </w:t>
+            </w:r>
+          </w:p>
+          <w:p>
+            <w:pPr>
+              <w:rPr>
+                <w:rFonts w:ascii="CMR10" w:hAnsi="CMR10"/>
+                <w:sz w:val="20"/>
+                <w:szCs w:val="20"/>
+              </w:rPr>
+            </w:pPr>
+            <w:r>
+              <w:rPr>
+                <w:rFonts w:ascii="CMR10" w:hAnsi="CMR10"/>
+                <w:b/>
+                <w:sz w:val="20"/>
+                <w:szCs w:val="20"/>
+              </w:rPr>
+              <w:t>volumetric heating at a rate of</w:t>
+            </w:r>
+            <w:r>
+              <w:rPr>
+                <w:rFonts w:ascii="CMR10" w:hAnsi="CMR10"/>
+                <w:sz w:val="20"/>
+                <w:szCs w:val="20"/>
+              </w:rPr>
+              <w:t xml:space="preserve"> </w:t>
+            </w:r>
+            <w:r>
+              <w:rPr>
+                <w:rFonts w:ascii="CMMI10" w:hAnsi="CMMI10"/>
+                <w:b/>
+                <w:sz w:val="20"/>
+                <w:szCs w:val="20"/>
+              </w:rPr>
+              <w:t>q</w:t>
+            </w:r>
+            <w:r>
+              <w:rPr>
+                <w:rFonts w:ascii="CMR10" w:hAnsi="CMR10"/>
+                <w:b/>
+                <w:sz w:val="20"/>
+                <w:szCs w:val="20"/>
+              </w:rPr>
+              <w:t xml:space="preserve"> ̇ </w:t>
+            </w:r>
+          </w:p>
+          <w:p>
+            <w:pPr>
+              <w:rPr>
+                <w:rFonts w:ascii="CMR10" w:hAnsi="CMR10"/>
+                <w:sz w:val="20"/>
+                <w:szCs w:val="20"/>
+              </w:rPr>
+            </w:pPr>
+            <w:r>
+              <w:rPr>
+                <w:rFonts w:ascii="CMR10" w:hAnsi="CMR10"/>
+                <w:b/>
+                <w:sz w:val="20"/>
+                <w:szCs w:val="20"/>
+              </w:rPr>
+              <w:t xml:space="preserve">outer radius </w:t>
+            </w:r>
+            <w:r>
+              <w:rPr>
+                <w:rFonts w:ascii="CMMI10" w:hAnsi="CMMI10"/>
+                <w:b/>
+                <w:sz w:val="20"/>
+                <w:szCs w:val="20"/>
+              </w:rPr>
+              <w:t>r</w:t>
+            </w:r>
+            <w:r>
+              <w:rPr>
+                <w:rFonts w:ascii="CMMI7" w:hAnsi="CMMI7"/>
+                <w:b/>
+                <w:position w:val="-2"/>
+                <w:sz w:val="14"/>
+                <w:szCs w:val="14"/>
+              </w:rPr>
+              <w:t>o</w:t>
+            </w:r>
+            <w:r>
+              <w:rPr>
+                <w:rFonts w:ascii="CMMI7" w:hAnsi="CMMI7"/>
+                <w:position w:val="-2"/>
+                <w:sz w:val="14"/>
+                <w:szCs w:val="14"/>
+              </w:rPr>
+              <w:t xml:space="preserve"> </w:t>
+            </w:r>
+          </w:p>
+          <w:p>
+            <w:pPr>
+              <w:rPr>
+                <w:rFonts w:ascii="CMR10" w:hAnsi="CMR10"/>
+                <w:sz w:val="20"/>
+                <w:szCs w:val="20"/>
+              </w:rPr>
+            </w:pPr>
+            <w:r>
+              <w:rPr>
+                <w:rFonts w:ascii="CMR10" w:hAnsi="CMR10"/>
+                <w:b/>
+                <w:sz w:val="20"/>
+                <w:szCs w:val="20"/>
+              </w:rPr>
+              <w:t xml:space="preserve">thermal conductivity </w:t>
+            </w:r>
+            <w:r>
+              <w:rPr>
+                <w:rFonts w:ascii="CMMI10" w:hAnsi="CMMI10"/>
+                <w:b/>
+                <w:sz w:val="20"/>
+                <w:szCs w:val="20"/>
+              </w:rPr>
+              <w:t>k</w:t>
+            </w:r>
+            <w:r>
+              <w:rPr>
+                <w:rFonts w:ascii="CMMI7" w:hAnsi="CMMI7"/>
+                <w:b/>
+                <w:position w:val="-2"/>
+                <w:sz w:val="14"/>
+                <w:szCs w:val="14"/>
+              </w:rPr>
+              <w:t>c</w:t>
+            </w:r>
+            <w:r>
+              <w:rPr>
+                <w:rFonts w:ascii="CMR10" w:hAnsi="CMR10"/>
+                <w:sz w:val="20"/>
+                <w:szCs w:val="20"/>
+              </w:rPr>
+              <w:t>,</w:t>
+            </w:r>
+          </w:p>
+          <w:p/>
+          <w:p>
+            <w:r>
+              <w:drawing>
+                <wp:inline distT="0" distB="0" distL="0" distR="0" wp14:anchorId="66027D25" wp14:editId="2A39E759">
+                  <wp:extent cx="3103482" cy="258911"/>
+                  <wp:effectExtent l="0" t="0" r="0" b="0"/>
+                  <wp:docPr id="24" name="Picture 24"/>
+                  <wp:cNvGraphicFramePr>
+                    <a:graphicFrameLocks xmlns:a="http://schemas.openxmlformats.org/drawingml/2006/main" noChangeAspect="1"/>
+                  </wp:cNvGraphicFramePr>
+                  <a:graphic xmlns:a="http://schemas.openxmlformats.org/drawingml/2006/main">
+                    <a:graphicData uri="http://schemas.openxmlformats.org/drawingml/2006/picture">
+                      <pic:pic xmlns:pic="http://schemas.openxmlformats.org/drawingml/2006/picture">
+                        <pic:nvPicPr>
+                          <pic:cNvPr id="1" name=""/>
+                          <pic:cNvPicPr/>
+                        </pic:nvPicPr>
+                        <pic:blipFill>
+                          <a:blip r:embed="rId10"/>
+                          <a:stretch>
+                            <a:fillRect/>
+                          </a:stretch>
+                        </pic:blipFill>
+                        <pic:spPr>
+                          <a:xfrm>
+                            <a:off x="0" y="0"/>
+                            <a:ext cx="3238815" cy="270201"/>
+                          </a:xfrm>
+                          <a:prstGeom prst="rect">
+                            <a:avLst/>
+                          </a:prstGeom>
+                        </pic:spPr>
+                      </pic:pic>
+                    </a:graphicData>
+                  </a:graphic>
+                </wp:inline>
+              </w:drawing>
+            </w:r>
+          </w:p>
+          <w:p>
+            <w:r>
+              <w:drawing>
+                <wp:inline distT="0" distB="0" distL="0" distR="0" wp14:anchorId="39A08C9B" wp14:editId="31169833">
+                  <wp:extent cx="2282371" cy="567176"/>
+                  <wp:effectExtent l="0" t="0" r="3810" b="4445"/>
+                  <wp:docPr id="25" name="Picture 25"/>
+                  <wp:cNvGraphicFramePr>
+                    <a:graphicFrameLocks xmlns:a="http://schemas.openxmlformats.org/drawingml/2006/main" noChangeAspect="1"/>
+                  </wp:cNvGraphicFramePr>
+                  <a:graphic xmlns:a="http://schemas.openxmlformats.org/drawingml/2006/main">
+                    <a:graphicData uri="http://schemas.openxmlformats.org/drawingml/2006/picture">
+                      <pic:pic xmlns:pic="http://schemas.openxmlformats.org/drawingml/2006/picture">
+                        <pic:nvPicPr>
+                          <pic:cNvPr id="1" name=""/>
+                          <pic:cNvPicPr/>
+                        </pic:nvPicPr>
+                        <pic:blipFill>
+                          <a:blip r:embed="rId11"/>
+                          <a:stretch>
+                            <a:fillRect/>
+                          </a:stretch>
+                        </pic:blipFill>
+                        <pic:spPr>
+                          <a:xfrm>
+                            <a:off x="0" y="0"/>
+                            <a:ext cx="2351568" cy="584372"/>
+                          </a:xfrm>
+                          <a:prstGeom prst="rect">
+                            <a:avLst/>
+                          </a:prstGeom>
+                        </pic:spPr>
+                      </pic:pic>
+                    </a:graphicData>
+                  </a:graphic>
+                </wp:inline>
+              </w:drawing>
+            </w:r>
+          </w:p>
+          <w:p>
+            <w:r>
+              <w:t xml:space="preserve">If K is a constant </w:t>
+            </w:r>
+          </w:p>
+          <w:p>
+            <w:r>
+              <w:drawing>
+                <wp:inline distT="0" distB="0" distL="0" distR="0" wp14:anchorId="7B6211AF" wp14:editId="2AD9E02A">
+                  <wp:extent cx="2082624" cy="508227"/>
+                  <wp:effectExtent l="0" t="0" r="635" b="0"/>
+                  <wp:docPr id="26" name="Picture 26"/>
+                  <wp:cNvGraphicFramePr>
+                    <a:graphicFrameLocks xmlns:a="http://schemas.openxmlformats.org/drawingml/2006/main" noChangeAspect="1"/>
+                  </wp:cNvGraphicFramePr>
+                  <a:graphic xmlns:a="http://schemas.openxmlformats.org/drawingml/2006/main">
+                    <a:graphicData uri="http://schemas.openxmlformats.org/drawingml/2006/picture">
+                      <pic:pic xmlns:pic="http://schemas.openxmlformats.org/drawingml/2006/picture">
+                        <pic:nvPicPr>
+                          <pic:cNvPr id="1" name=""/>
+                          <pic:cNvPicPr/>
+                        </pic:nvPicPr>
+                        <pic:blipFill>
+                          <a:blip r:embed="rId12"/>
+                          <a:stretch>
+                            <a:fillRect/>
+                          </a:stretch>
+                        </pic:blipFill>
+                        <pic:spPr>
+                          <a:xfrm>
+                            <a:off x="0" y="0"/>
+                            <a:ext cx="2128958" cy="519534"/>
+                          </a:xfrm>
+                          <a:prstGeom prst="rect">
+                            <a:avLst/>
+                          </a:prstGeom>
+                        </pic:spPr>
+                      </pic:pic>
+                    </a:graphicData>
+                  </a:graphic>
+                </wp:inline>
+              </w:drawing>
+            </w:r>
+          </w:p>
+          <w:p>
+            <w:r>
+              <w:drawing>
+                <wp:inline distT="0" distB="0" distL="0" distR="0" wp14:anchorId="2CD20358" wp14:editId="28F0E869">
+                  <wp:extent cx="2015496" cy="411541"/>
+                  <wp:effectExtent l="0" t="0" r="3810" b="0"/>
+                  <wp:docPr id="27" name="Picture 27"/>
+                  <wp:cNvGraphicFramePr>
+                    <a:graphicFrameLocks xmlns:a="http://schemas.openxmlformats.org/drawingml/2006/main" noChangeAspect="1"/>
+                  </wp:cNvGraphicFramePr>
+                  <a:graphic xmlns:a="http://schemas.openxmlformats.org/drawingml/2006/main">
+                    <a:graphicData uri="http://schemas.openxmlformats.org/drawingml/2006/picture">
+                      <pic:pic xmlns:pic="http://schemas.openxmlformats.org/drawingml/2006/picture">
+                        <pic:nvPicPr>
+                          <pic:cNvPr id="1" name=""/>
+                          <pic:cNvPicPr/>
+                        </pic:nvPicPr>
+                        <pic:blipFill>
+                          <a:blip r:embed="rId13"/>
+                          <a:stretch>
+                            <a:fillRect/>
+                          </a:stretch>
+                        </pic:blipFill>
+                        <pic:spPr>
+                          <a:xfrm>
+                            <a:off x="0" y="0"/>
+                            <a:ext cx="2078359" cy="424377"/>
+                          </a:xfrm>
+                          <a:prstGeom prst="rect">
+                            <a:avLst/>
+                          </a:prstGeom>
+                        </pic:spPr>
+                      </pic:pic>
+                    </a:graphicData>
+                  </a:graphic>
+                </wp:inline>
+              </w:drawing>
+            </w:r>
+          </w:p>
+          <w:p>
+            <w:r>
+              <w:t>Boundary Conditions:</w:t>
+            </w:r>
+          </w:p>
+          <w:p>
+            <w:pPr>
+              <w:pStyle w:val="ListParagraph"/>
+              <w:numPr>
+                <w:ilvl w:val="0"/>
+                <w:numId w:val="9"/>
+              </w:numPr>
+            </w:pPr>
+            <w:r>
+              <w:t>At the center of the rod there is no change in Temp with respect to the radius:</w:t>
+            </w:r>
+          </w:p>
+          <w:p>
+            <w:pPr>
+              <w:pStyle w:val="ListParagraph"/>
+            </w:pPr>
+            <w:r>
+              <w:drawing>
+                <wp:inline distT="0" distB="0" distL="0" distR="0" wp14:anchorId="40E99D71" wp14:editId="0112B91D">
+                  <wp:extent cx="969179" cy="478751"/>
+                  <wp:effectExtent l="0" t="0" r="0" b="4445"/>
+                  <wp:docPr id="28" name="Picture 28"/>
+                  <wp:cNvGraphicFramePr>
+                    <a:graphicFrameLocks xmlns:a="http://schemas.openxmlformats.org/drawingml/2006/main" noChangeAspect="1"/>
+                  </wp:cNvGraphicFramePr>
+                  <a:graphic xmlns:a="http://schemas.openxmlformats.org/drawingml/2006/main">
+                    <a:graphicData uri="http://schemas.openxmlformats.org/drawingml/2006/picture">
+                      <pic:pic xmlns:pic="http://schemas.openxmlformats.org/drawingml/2006/picture">
+                        <pic:nvPicPr>
+                          <pic:cNvPr id="1" name=""/>
+                          <pic:cNvPicPr/>
+                        </pic:nvPicPr>
+                        <pic:blipFill>
+                          <a:blip r:embed="rId14"/>
+                          <a:stretch>
+                            <a:fillRect/>
+                          </a:stretch>
+                        </pic:blipFill>
+                        <pic:spPr>
+                          <a:xfrm>
+                            <a:off x="0" y="0"/>
+                            <a:ext cx="984835" cy="486485"/>
+                          </a:xfrm>
+                          <a:prstGeom prst="rect">
+                            <a:avLst/>
+                          </a:prstGeom>
+                        </pic:spPr>
+                      </pic:pic>
+                    </a:graphicData>
+                  </a:graphic>
+                </wp:inline>
+              </w:drawing>
+            </w:r>
+          </w:p>
+          <w:p>
+            <w:pPr>
+              <w:pStyle w:val="ListParagraph"/>
+            </w:pPr>
+          </w:p>
+          <w:p>
+            <w:pPr>
+              <w:pStyle w:val="ListParagraph"/>
+              <w:numPr>
+                <w:ilvl w:val="0"/>
+                <w:numId w:val="9"/>
+              </w:numPr>
+            </w:pPr>
+            <w:r>
+              <w:t>On the undersurface where the cladding meets the rod the due to conduction the temp is the same for both at steady state</w:t>
+            </w:r>
+            <w:r>
+              <w:t>:</w:t>
+            </w:r>
+          </w:p>
+          <w:p>
+            <w:pPr>
+              <w:pStyle w:val="ListParagraph"/>
+            </w:pPr>
+            <w:r>
+              <w:t>T[r](r[</w:t>
+            </w:r>
+            <w:proofErr w:type="spellStart"/>
+            <w:r>
+              <w:t>i</w:t>
+            </w:r>
+            <w:proofErr w:type="spellEnd"/>
+            <w:r>
+              <w:t>]) = T[c](r[</w:t>
+            </w:r>
+            <w:proofErr w:type="spellStart"/>
+            <w:r>
+              <w:t>i</w:t>
+            </w:r>
+            <w:proofErr w:type="spellEnd"/>
+            <w:r>
+              <w:t>])</w:t>
+            </w:r>
+          </w:p>
+          <w:p>
+            <w:pPr>
+              <w:pStyle w:val="ListParagraph"/>
+            </w:pPr>
+          </w:p>
+          <w:p>
+            <w:pPr>
+              <w:pStyle w:val="ListParagraph"/>
+              <w:numPr>
+                <w:ilvl w:val="0"/>
+                <w:numId w:val="9"/>
+              </w:numPr>
+            </w:pPr>
+            <w:r>
+              <w:t xml:space="preserve">The Heat flux into the cladding is the same as the heat flux going out of the cladding </w:t>
+            </w:r>
+          </w:p>
+          <w:p>
+            <w:pPr>
+              <w:pStyle w:val="ListParagraph"/>
+            </w:pPr>
+            <w:r>
+              <w:drawing>
+                <wp:inline distT="0" distB="0" distL="0" distR="0" wp14:anchorId="0BA9B72A" wp14:editId="2F128762">
+                  <wp:extent cx="2123767" cy="483747"/>
+                  <wp:effectExtent l="0" t="0" r="0" b="0"/>
+                  <wp:docPr id="31" name="Picture 31"/>
+                  <wp:cNvGraphicFramePr>
+                    <a:graphicFrameLocks xmlns:a="http://schemas.openxmlformats.org/drawingml/2006/main" noChangeAspect="1"/>
+                  </wp:cNvGraphicFramePr>
+                  <a:graphic xmlns:a="http://schemas.openxmlformats.org/drawingml/2006/main">
+                    <a:graphicData uri="http://schemas.openxmlformats.org/drawingml/2006/picture">
+                      <pic:pic xmlns:pic="http://schemas.openxmlformats.org/drawingml/2006/picture">
+                        <pic:nvPicPr>
+                          <pic:cNvPr id="1" name=""/>
+                          <pic:cNvPicPr/>
+                        </pic:nvPicPr>
+                        <pic:blipFill>
+                          <a:blip r:embed="rId15"/>
+                          <a:stretch>
+                            <a:fillRect/>
+                          </a:stretch>
+                        </pic:blipFill>
+                        <pic:spPr>
+                          <a:xfrm>
+                            <a:off x="0" y="0"/>
+                            <a:ext cx="2159018" cy="491776"/>
+                          </a:xfrm>
+                          <a:prstGeom prst="rect">
+                            <a:avLst/>
+                          </a:prstGeom>
+                        </pic:spPr>
+                      </pic:pic>
+                    </a:graphicData>
+                  </a:graphic>
+                </wp:inline>
+              </w:drawing>
+            </w:r>
+          </w:p>
+          <w:p>
+            <w:pPr>
+              <w:pStyle w:val="ListParagraph"/>
+            </w:pPr>
+            <w:bookmarkStart w:id="0" w:name="_GoBack"/>
+            <w:r>
+              <w:drawing>
+                <wp:inline distT="0" distB="0" distL="0" distR="0" wp14:anchorId="52039F1A" wp14:editId="6CC5DE39">
+                  <wp:extent cx="2154094" cy="479975"/>
+                  <wp:effectExtent l="0" t="0" r="0" b="3175"/>
+                  <wp:docPr id="32" name="Picture 32"/>
+                  <wp:cNvGraphicFramePr>
+                    <a:graphicFrameLocks xmlns:a="http://schemas.openxmlformats.org/drawingml/2006/main" noChangeAspect="1"/>
+                  </wp:cNvGraphicFramePr>
+                  <a:graphic xmlns:a="http://schemas.openxmlformats.org/drawingml/2006/main">
+                    <a:graphicData uri="http://schemas.openxmlformats.org/drawingml/2006/picture">
+                      <pic:pic xmlns:pic="http://schemas.openxmlformats.org/drawingml/2006/picture">
+                        <pic:nvPicPr>
+                          <pic:cNvPr id="1" name=""/>
+                          <pic:cNvPicPr/>
+                        </pic:nvPicPr>
+                        <pic:blipFill rotWithShape="1">
+                          <a:blip r:embed="rId16"/>
+                          <a:srcRect t="4577" b="8088"/>
+                          <a:stretch/>
+                        </pic:blipFill>
+                        <pic:spPr bwMode="auto">
+                          <a:xfrm>
+                            <a:off x="0" y="0"/>
+                            <a:ext cx="2194455" cy="488968"/>
+                          </a:xfrm>
+                          <a:prstGeom prst="rect">
+                            <a:avLst/>
+                          </a:prstGeom>
+                          <a:ln>
+                            <a:noFill/>
+                          </a:ln>
+                          <a:extLst>
+                            <a:ext uri="{53640926-AAD7-44D8-BBD7-CCE9431645EC}">
+                              <a14:shadowObscured xmlns:a14="http://schemas.microsoft.com/office/drawing/2010/main"/>
+                            </a:ext>
+                          </a:extLst>
+                        </pic:spPr>
+                      </pic:pic>
+                    </a:graphicData>
+                  </a:graphic>
+                </wp:inline>
+              </w:drawing>
+            </w:r>
+            <w:bookmarkEnd w:id="0"/>
+          </w:p>
+          <w:p>
+            <w:pPr>
+              <w:pStyle w:val="ListParagraph"/>
+            </w:pPr>
+          </w:p>
+          <w:p>
+            <w:pPr>
+              <w:pStyle w:val="ListParagraph"/>
+              <w:numPr>
+                <w:ilvl w:val="0"/>
+                <w:numId w:val="9"/>
+              </w:numPr>
+            </w:pPr>
+            <w:r>
+              <w:t xml:space="preserve">Conduction will be taking place on the outer surface of the cladding. </w:t>
+            </w:r>
+          </w:p>
+          <w:p>
+            <w:pPr>
+              <w:pStyle w:val="ListParagraph"/>
+            </w:pPr>
+            <w:r>
+              <w:drawing>
+                <wp:inline distT="0" distB="0" distL="0" distR="0" wp14:anchorId="68B016E6" wp14:editId="5532AFB3">
+                  <wp:extent cx="2576754" cy="384843"/>
+                  <wp:effectExtent l="0" t="0" r="1905" b="0"/>
+                  <wp:docPr id="33" name="Picture 33"/>
+                  <wp:cNvGraphicFramePr>
+                    <a:graphicFrameLocks xmlns:a="http://schemas.openxmlformats.org/drawingml/2006/main" noChangeAspect="1"/>
+                  </wp:cNvGraphicFramePr>
+                  <a:graphic xmlns:a="http://schemas.openxmlformats.org/drawingml/2006/main">
+                    <a:graphicData uri="http://schemas.openxmlformats.org/drawingml/2006/picture">
+                      <pic:pic xmlns:pic="http://schemas.openxmlformats.org/drawingml/2006/picture">
+                        <pic:nvPicPr>
+                          <pic:cNvPr id="1" name=""/>
+                          <pic:cNvPicPr/>
+                        </pic:nvPicPr>
+                        <pic:blipFill>
+                          <a:blip r:embed="rId17"/>
+                          <a:stretch>
+                            <a:fillRect/>
+                          </a:stretch>
+                        </pic:blipFill>
+                        <pic:spPr>
+                          <a:xfrm>
+                            <a:off x="0" y="0"/>
+                            <a:ext cx="2753263" cy="411205"/>
+                          </a:xfrm>
+                          <a:prstGeom prst="rect">
+                            <a:avLst/>
+                          </a:prstGeom>
+                        </pic:spPr>
+                      </pic:pic>
+                    </a:graphicData>
+                  </a:graphic>
+                </wp:inline>
+              </w:drawing>
+            </w:r>
+          </w:p>
           <w:p/>
         </w:tc>
       </w:tr>
@@ -4252,6 +5984,360 @@
           <w:tcPr>
             <w:tcW w:w="5395" w:type="dxa"/>
           </w:tcPr>
+          <w:p>
+            <w:pPr>
+              <w:pStyle w:val="NormalWeb"/>
+            </w:pPr>
+            <w:r>
+              <w:t xml:space="preserve">5. </w:t>
+            </w:r>
+            <w:r>
+              <w:rPr>
+                <w:rFonts w:ascii="CMR10" w:hAnsi="CMR10"/>
+                <w:sz w:val="20"/>
+                <w:szCs w:val="20"/>
+              </w:rPr>
+              <w:t xml:space="preserve">The walls of a refrigerator are typically constructed by sandwiching a layer of insulation between sheet metal panels. Consider a wall made from fiberglass insulation of thermal conductivity </w:t>
+            </w:r>
+            <w:r>
+              <w:rPr>
+                <w:rFonts w:ascii="CMMI10" w:hAnsi="CMMI10"/>
+                <w:sz w:val="20"/>
+                <w:szCs w:val="20"/>
+              </w:rPr>
+              <w:t>k</w:t>
+            </w:r>
+            <w:proofErr w:type="spellStart"/>
+            <w:r>
+              <w:rPr>
+                <w:rFonts w:ascii="CMMI7" w:hAnsi="CMMI7"/>
+                <w:position w:val="-2"/>
+                <w:sz w:val="14"/>
+                <w:szCs w:val="14"/>
+              </w:rPr>
+              <w:t>i</w:t>
+            </w:r>
+            <w:proofErr w:type="spellEnd"/>
+            <w:r>
+              <w:rPr>
+                <w:rFonts w:ascii="CMMI7" w:hAnsi="CMMI7"/>
+                <w:position w:val="-2"/>
+                <w:sz w:val="14"/>
+                <w:szCs w:val="14"/>
+              </w:rPr>
+              <w:t xml:space="preserve"> </w:t>
+            </w:r>
+            <w:r>
+              <w:rPr>
+                <w:rFonts w:ascii="CMR10" w:hAnsi="CMR10"/>
+                <w:sz w:val="20"/>
+                <w:szCs w:val="20"/>
+              </w:rPr>
+              <w:t>= 0</w:t>
+            </w:r>
+            <w:r>
+              <w:rPr>
+                <w:rFonts w:ascii="CMMI10" w:hAnsi="CMMI10"/>
+                <w:sz w:val="20"/>
+                <w:szCs w:val="20"/>
+              </w:rPr>
+              <w:t>.</w:t>
+            </w:r>
+            <w:r>
+              <w:rPr>
+                <w:rFonts w:ascii="CMR10" w:hAnsi="CMR10"/>
+                <w:sz w:val="20"/>
+                <w:szCs w:val="20"/>
+              </w:rPr>
+              <w:t xml:space="preserve">045 W/m-K and thickness </w:t>
+            </w:r>
+            <w:r>
+              <w:rPr>
+                <w:rFonts w:ascii="CMMI10" w:hAnsi="CMMI10"/>
+                <w:sz w:val="20"/>
+                <w:szCs w:val="20"/>
+              </w:rPr>
+              <w:t>L</w:t>
+            </w:r>
+            <w:proofErr w:type="spellStart"/>
+            <w:r>
+              <w:rPr>
+                <w:rFonts w:ascii="CMMI7" w:hAnsi="CMMI7"/>
+                <w:position w:val="-2"/>
+                <w:sz w:val="14"/>
+                <w:szCs w:val="14"/>
+              </w:rPr>
+              <w:t>i</w:t>
+            </w:r>
+            <w:proofErr w:type="spellEnd"/>
+            <w:r>
+              <w:rPr>
+                <w:rFonts w:ascii="CMMI7" w:hAnsi="CMMI7"/>
+                <w:position w:val="-2"/>
+                <w:sz w:val="14"/>
+                <w:szCs w:val="14"/>
+              </w:rPr>
+              <w:t xml:space="preserve"> </w:t>
+            </w:r>
+            <w:r>
+              <w:rPr>
+                <w:rFonts w:ascii="CMR10" w:hAnsi="CMR10"/>
+                <w:sz w:val="20"/>
+                <w:szCs w:val="20"/>
+              </w:rPr>
+              <w:t xml:space="preserve">= 50 mm and steel panels, each of thermal conductivity </w:t>
+            </w:r>
+            <w:r>
+              <w:rPr>
+                <w:rFonts w:ascii="CMMI10" w:hAnsi="CMMI10"/>
+                <w:sz w:val="20"/>
+                <w:szCs w:val="20"/>
+              </w:rPr>
+              <w:t>k</w:t>
+            </w:r>
+            <w:r>
+              <w:rPr>
+                <w:rFonts w:ascii="CMMI7" w:hAnsi="CMMI7"/>
+                <w:position w:val="-2"/>
+                <w:sz w:val="14"/>
+                <w:szCs w:val="14"/>
+              </w:rPr>
+              <w:t xml:space="preserve">p </w:t>
+            </w:r>
+            <w:r>
+              <w:rPr>
+                <w:rFonts w:ascii="CMR10" w:hAnsi="CMR10"/>
+                <w:sz w:val="20"/>
+                <w:szCs w:val="20"/>
+              </w:rPr>
+              <w:t xml:space="preserve">= 60 W/m- K and thickness </w:t>
+            </w:r>
+            <w:r>
+              <w:rPr>
+                <w:rFonts w:ascii="CMMI10" w:hAnsi="CMMI10"/>
+                <w:sz w:val="20"/>
+                <w:szCs w:val="20"/>
+              </w:rPr>
+              <w:t>L</w:t>
+            </w:r>
+            <w:r>
+              <w:rPr>
+                <w:rFonts w:ascii="CMMI7" w:hAnsi="CMMI7"/>
+                <w:position w:val="-2"/>
+                <w:sz w:val="14"/>
+                <w:szCs w:val="14"/>
+              </w:rPr>
+              <w:t xml:space="preserve">p </w:t>
+            </w:r>
+            <w:r>
+              <w:rPr>
+                <w:rFonts w:ascii="CMR10" w:hAnsi="CMR10"/>
+                <w:sz w:val="20"/>
+                <w:szCs w:val="20"/>
+              </w:rPr>
+              <w:t xml:space="preserve">= 3 mm. If the wall separates refrigerated air at </w:t>
+            </w:r>
+            <w:r>
+              <w:rPr>
+                <w:rFonts w:ascii="CMMI10" w:hAnsi="CMMI10"/>
+                <w:sz w:val="20"/>
+                <w:szCs w:val="20"/>
+              </w:rPr>
+              <w:t>T</w:t>
+            </w:r>
+            <w:proofErr w:type="gramStart"/>
+            <w:r>
+              <w:rPr>
+                <w:rFonts w:ascii="CMSY7" w:hAnsi="CMSY7"/>
+                <w:position w:val="-2"/>
+                <w:sz w:val="14"/>
+                <w:szCs w:val="14"/>
+              </w:rPr>
+              <w:t>∞</w:t>
+            </w:r>
+            <w:r>
+              <w:rPr>
+                <w:rFonts w:ascii="CMMI7" w:hAnsi="CMMI7"/>
+                <w:position w:val="-2"/>
+                <w:sz w:val="14"/>
+                <w:szCs w:val="14"/>
+              </w:rPr>
+              <w:t>,</w:t>
+            </w:r>
+            <w:proofErr w:type="spellStart"/>
+            <w:r>
+              <w:rPr>
+                <w:rFonts w:ascii="CMMI7" w:hAnsi="CMMI7"/>
+                <w:position w:val="-2"/>
+                <w:sz w:val="14"/>
+                <w:szCs w:val="14"/>
+              </w:rPr>
+              <w:t>i</w:t>
+            </w:r>
+            <w:proofErr w:type="spellEnd"/>
+            <w:proofErr w:type="gramEnd"/>
+            <w:r>
+              <w:rPr>
+                <w:rFonts w:ascii="CMMI7" w:hAnsi="CMMI7"/>
+                <w:position w:val="-2"/>
+                <w:sz w:val="14"/>
+                <w:szCs w:val="14"/>
+              </w:rPr>
+              <w:t xml:space="preserve"> </w:t>
+            </w:r>
+            <w:r>
+              <w:rPr>
+                <w:rFonts w:ascii="CMR10" w:hAnsi="CMR10"/>
+                <w:sz w:val="20"/>
+                <w:szCs w:val="20"/>
+              </w:rPr>
+              <w:t>= 4</w:t>
+            </w:r>
+            <w:r>
+              <w:rPr>
+                <w:position w:val="8"/>
+                <w:sz w:val="14"/>
+                <w:szCs w:val="14"/>
+              </w:rPr>
+              <w:t>◦</w:t>
+            </w:r>
+            <w:r>
+              <w:rPr>
+                <w:rFonts w:ascii="CMR10" w:hAnsi="CMR10"/>
+                <w:sz w:val="20"/>
+                <w:szCs w:val="20"/>
+              </w:rPr>
+              <w:t xml:space="preserve">C from ambient air at </w:t>
+            </w:r>
+            <w:r>
+              <w:rPr>
+                <w:rFonts w:ascii="CMMI10" w:hAnsi="CMMI10"/>
+                <w:sz w:val="20"/>
+                <w:szCs w:val="20"/>
+              </w:rPr>
+              <w:t>T</w:t>
+            </w:r>
+            <w:r>
+              <w:rPr>
+                <w:rFonts w:ascii="CMSY7" w:hAnsi="CMSY7"/>
+                <w:position w:val="-2"/>
+                <w:sz w:val="14"/>
+                <w:szCs w:val="14"/>
+              </w:rPr>
+              <w:t>∞</w:t>
+            </w:r>
+            <w:r>
+              <w:rPr>
+                <w:rFonts w:ascii="CMMI7" w:hAnsi="CMMI7"/>
+                <w:position w:val="-2"/>
+                <w:sz w:val="14"/>
+                <w:szCs w:val="14"/>
+              </w:rPr>
+              <w:t xml:space="preserve">,o </w:t>
+            </w:r>
+            <w:r>
+              <w:rPr>
+                <w:rFonts w:ascii="CMR10" w:hAnsi="CMR10"/>
+                <w:sz w:val="20"/>
+                <w:szCs w:val="20"/>
+              </w:rPr>
+              <w:t>= 25</w:t>
+            </w:r>
+            <w:r>
+              <w:rPr>
+                <w:position w:val="8"/>
+                <w:sz w:val="14"/>
+                <w:szCs w:val="14"/>
+              </w:rPr>
+              <w:t>◦</w:t>
+            </w:r>
+            <w:r>
+              <w:rPr>
+                <w:rFonts w:ascii="CMR10" w:hAnsi="CMR10"/>
+                <w:sz w:val="20"/>
+                <w:szCs w:val="20"/>
+              </w:rPr>
+              <w:t xml:space="preserve">C, what is the heat gain per unit surface area? Coefficients associated with natural convection at the inner and outer surfaces may be approximated as </w:t>
+            </w:r>
+            <w:r>
+              <w:rPr>
+                <w:rFonts w:ascii="CMMI10" w:hAnsi="CMMI10"/>
+                <w:sz w:val="20"/>
+                <w:szCs w:val="20"/>
+              </w:rPr>
+              <w:t>h</w:t>
+            </w:r>
+            <w:proofErr w:type="spellStart"/>
+            <w:r>
+              <w:rPr>
+                <w:rFonts w:ascii="CMMI7" w:hAnsi="CMMI7"/>
+                <w:position w:val="-2"/>
+                <w:sz w:val="14"/>
+                <w:szCs w:val="14"/>
+              </w:rPr>
+              <w:t>i</w:t>
+            </w:r>
+            <w:proofErr w:type="spellEnd"/>
+            <w:r>
+              <w:rPr>
+                <w:rFonts w:ascii="CMMI7" w:hAnsi="CMMI7"/>
+                <w:position w:val="-2"/>
+                <w:sz w:val="14"/>
+                <w:szCs w:val="14"/>
+              </w:rPr>
+              <w:t xml:space="preserve"> </w:t>
+            </w:r>
+            <w:r>
+              <w:rPr>
+                <w:rFonts w:ascii="CMR10" w:hAnsi="CMR10"/>
+                <w:sz w:val="20"/>
+                <w:szCs w:val="20"/>
+              </w:rPr>
+              <w:t xml:space="preserve">= </w:t>
+            </w:r>
+            <w:r>
+              <w:rPr>
+                <w:rFonts w:ascii="CMMI10" w:hAnsi="CMMI10"/>
+                <w:sz w:val="20"/>
+                <w:szCs w:val="20"/>
+              </w:rPr>
+              <w:t>h</w:t>
+            </w:r>
+            <w:r>
+              <w:rPr>
+                <w:rFonts w:ascii="CMMI7" w:hAnsi="CMMI7"/>
+                <w:position w:val="-2"/>
+                <w:sz w:val="14"/>
+                <w:szCs w:val="14"/>
+              </w:rPr>
+              <w:t xml:space="preserve">o </w:t>
+            </w:r>
+            <w:r>
+              <w:rPr>
+                <w:rFonts w:ascii="CMR10" w:hAnsi="CMR10"/>
+                <w:sz w:val="20"/>
+                <w:szCs w:val="20"/>
+              </w:rPr>
+              <w:t>= 5 W/m</w:t>
+            </w:r>
+            <w:r>
+              <w:rPr>
+                <w:rFonts w:ascii="CMR7" w:hAnsi="CMR7"/>
+                <w:position w:val="8"/>
+                <w:sz w:val="14"/>
+                <w:szCs w:val="14"/>
+              </w:rPr>
+              <w:t>2</w:t>
+            </w:r>
+            <w:r>
+              <w:rPr>
+                <w:rFonts w:ascii="CMR10" w:hAnsi="CMR10"/>
+                <w:sz w:val="20"/>
+                <w:szCs w:val="20"/>
+              </w:rPr>
+              <w:t xml:space="preserve">-K. </w:t>
+            </w:r>
+          </w:p>
           <w:p/>
         </w:tc>
         <w:tc>
@@ -4298,8 +6384,8 @@
     </w:tbl>
     <w:p/>
     <w:sectPr>
-      <w:headerReference w:type="default" r:id="rId7"/>
-      <w:footerReference w:type="default" r:id="rId8"/>
+      <w:headerReference w:type="default" r:id="rId18"/>
+      <w:footerReference w:type="default" r:id="rId19"/>
       <w:pgSz w:w="12240" w:h="15840"/>
       <w:pgMar w:top="720" w:right="720" w:bottom="720" w:left="720" w:header="288" w:footer="288" w:gutter="0"/>
       <w:cols w:space="720"/>
@@ -4494,6 +6580,95 @@
 <file path=word/numbering.xml><?xml version="1.0" encoding="utf-8"?>
 <w:numbering xmlns:wpc="http://schemas.microsoft.com/office/word/2010/wordprocessingCanvas" xmlns:cx="http://schemas.microsoft.com/office/drawing/2014/chartex" xmlns:cx1="http://schemas.microsoft.com/office/drawing/2015/9/8/chartex" xmlns:cx2="http://schemas.microsoft.com/office/drawing/2015/10/21/chartex" xmlns:cx3="http://schemas.microsoft.com/office/drawing/2016/5/9/chartex" xmlns:cx4="http://schemas.microsoft.com/office/drawing/2016/5/10/chartex" xmlns:cx5="http://schemas.microsoft.com/office/drawing/2016/5/11/chartex" xmlns:cx6="http://schemas.microsoft.com/office/drawing/2016/5/12/chartex" xmlns:cx7="http://schemas.microsoft.com/office/drawing/2016/5/13/chartex" xmlns:cx8="http://schemas.microsoft.com/office/drawing/2016/5/14/chartex" xmlns:mc="http://schemas.openxmlformats.org/markup-compatibility/2006" xmlns:aink="http://schemas.microsoft.com/office/drawing/2016/ink" xmlns:am3d="http://schemas.microsoft.com/office/drawing/2017/model3d" xmlns:o="urn:schemas-microsoft-com:office:office" xmlns:r="http://schemas.openxmlformats.org/officeDocument/2006/relationships" xmlns:m="http://schemas.openxmlformats.org/officeDocument/2006/math" xmlns:v="urn:schemas-microsoft-com:vml" xmlns:wp14="http://schemas.microsoft.com/office/word/2010/wordprocessingDrawing" xmlns:wp="http://schemas.openxmlformats.org/drawingml/2006/wordprocessingDrawing" xmlns:w10="urn:schemas-microsoft-com:office:word" xmlns:w="http://schemas.openxmlformats.org/wordprocessingml/2006/main" xmlns:w14="http://schemas.microsoft.com/office/word/2010/wordml" xmlns:w15="http://schemas.microsoft.com/office/word/2012/wordml" xmlns:w16cid="http://schemas.microsoft.com/office/word/2016/wordml/cid" xmlns:w16se="http://schemas.microsoft.com/office/word/2015/wordml/symex" xmlns:wpg="http://schemas.microsoft.com/office/word/2010/wordprocessingGroup" xmlns:wpi="http://schemas.microsoft.com/office/word/2010/wordprocessingInk" xmlns:wne="http://schemas.microsoft.com/office/word/2006/wordml" xmlns:wps="http://schemas.microsoft.com/office/word/2010/wordprocessingShape" mc:Ignorable="w14 w15 w16se w16cid wp14">
   <w:abstractNum w:abstractNumId="0" w15:restartNumberingAfterBreak="0">
+    <w:nsid w:val="12A02F91"/>
+    <w:multiLevelType w:val="hybridMultilevel"/>
+    <w:tmpl w:val="FAD2D198"/>
+    <w:lvl w:ilvl="0" w:tplc="04090011">
+      <w:start w:val="1"/>
+      <w:numFmt w:val="decimal"/>
+      <w:lvlText w:val="%1)"/>
+      <w:lvlJc w:val="left"/>
+      <w:pPr>
+        <w:ind w:left="720" w:hanging="360"/>
+      </w:pPr>
+      <w:rPr>
+        <w:rFonts w:hint="default"/>
+      </w:rPr>
+    </w:lvl>
+    <w:lvl w:ilvl="1" w:tplc="04090019" w:tentative="1">
+      <w:start w:val="1"/>
+      <w:numFmt w:val="lowerLetter"/>
+      <w:lvlText w:val="%2."/>
+      <w:lvlJc w:val="left"/>
+      <w:pPr>
+        <w:ind w:left="1440" w:hanging="360"/>
+      </w:pPr>
+    </w:lvl>
+    <w:lvl w:ilvl="2" w:tplc="0409001B" w:tentative="1">
+      <w:start w:val="1"/>
+      <w:numFmt w:val="lowerRoman"/>
+      <w:lvlText w:val="%3."/>
+      <w:lvlJc w:val="right"/>
+      <w:pPr>
+        <w:ind w:left="2160" w:hanging="180"/>
+      </w:pPr>
+    </w:lvl>
+    <w:lvl w:ilvl="3" w:tplc="0409000F" w:tentative="1">
+      <w:start w:val="1"/>
+      <w:numFmt w:val="decimal"/>
+      <w:lvlText w:val="%4."/>
+      <w:lvlJc w:val="left"/>
+      <w:pPr>
+        <w:ind w:left="2880" w:hanging="360"/>
+      </w:pPr>
+    </w:lvl>
+    <w:lvl w:ilvl="4" w:tplc="04090019" w:tentative="1">
+      <w:start w:val="1"/>
+      <w:numFmt w:val="lowerLetter"/>
+      <w:lvlText w:val="%5."/>
+      <w:lvlJc w:val="left"/>
+      <w:pPr>
+        <w:ind w:left="3600" w:hanging="360"/>
+      </w:pPr>
+    </w:lvl>
+    <w:lvl w:ilvl="5" w:tplc="0409001B" w:tentative="1">
+      <w:start w:val="1"/>
+      <w:numFmt w:val="lowerRoman"/>
+      <w:lvlText w:val="%6."/>
+      <w:lvlJc w:val="right"/>
+      <w:pPr>
+        <w:ind w:left="4320" w:hanging="180"/>
+      </w:pPr>
+    </w:lvl>
+    <w:lvl w:ilvl="6" w:tplc="0409000F" w:tentative="1">
+      <w:start w:val="1"/>
+      <w:numFmt w:val="decimal"/>
+      <w:lvlText w:val="%7."/>
+      <w:lvlJc w:val="left"/>
+      <w:pPr>
+        <w:ind w:left="5040" w:hanging="360"/>
+      </w:pPr>
+    </w:lvl>
+    <w:lvl w:ilvl="7" w:tplc="04090019" w:tentative="1">
+      <w:start w:val="1"/>
+      <w:numFmt w:val="lowerLetter"/>
+      <w:lvlText w:val="%8."/>
+      <w:lvlJc w:val="left"/>
+      <w:pPr>
+        <w:ind w:left="5760" w:hanging="360"/>
+      </w:pPr>
+    </w:lvl>
+    <w:lvl w:ilvl="8" w:tplc="0409001B" w:tentative="1">
+      <w:start w:val="1"/>
+      <w:numFmt w:val="lowerRoman"/>
+      <w:lvlText w:val="%9."/>
+      <w:lvlJc w:val="right"/>
+      <w:pPr>
+        <w:ind w:left="6480" w:hanging="180"/>
+      </w:pPr>
+    </w:lvl>
+  </w:abstractNum>
+  <w:abstractNum w:abstractNumId="1" w15:restartNumberingAfterBreak="0">
     <w:nsid w:val="2195770B"/>
     <w:multiLevelType w:val="multilevel"/>
     <w:tmpl w:val="47D63F08"/>
@@ -4606,7 +6781,96 @@
       </w:pPr>
     </w:lvl>
   </w:abstractNum>
-  <w:abstractNum w:abstractNumId="1" w15:restartNumberingAfterBreak="0">
+  <w:abstractNum w:abstractNumId="2" w15:restartNumberingAfterBreak="0">
+    <w:nsid w:val="28B901A8"/>
+    <w:multiLevelType w:val="hybridMultilevel"/>
+    <w:tmpl w:val="7548B2F0"/>
+    <w:lvl w:ilvl="0" w:tplc="DB3E6B8C">
+      <w:start w:val="1"/>
+      <w:numFmt w:val="lowerLetter"/>
+      <w:lvlText w:val="(%1)"/>
+      <w:lvlJc w:val="left"/>
+      <w:pPr>
+        <w:ind w:left="720" w:hanging="360"/>
+      </w:pPr>
+      <w:rPr>
+        <w:rFonts w:hint="default"/>
+      </w:rPr>
+    </w:lvl>
+    <w:lvl w:ilvl="1" w:tplc="04090019" w:tentative="1">
+      <w:start w:val="1"/>
+      <w:numFmt w:val="lowerLetter"/>
+      <w:lvlText w:val="%2."/>
+      <w:lvlJc w:val="left"/>
+      <w:pPr>
+        <w:ind w:left="1440" w:hanging="360"/>
+      </w:pPr>
+    </w:lvl>
+    <w:lvl w:ilvl="2" w:tplc="0409001B" w:tentative="1">
+      <w:start w:val="1"/>
+      <w:numFmt w:val="lowerRoman"/>
+      <w:lvlText w:val="%3."/>
+      <w:lvlJc w:val="right"/>
+      <w:pPr>
+        <w:ind w:left="2160" w:hanging="180"/>
+      </w:pPr>
+    </w:lvl>
+    <w:lvl w:ilvl="3" w:tplc="0409000F" w:tentative="1">
+      <w:start w:val="1"/>
+      <w:numFmt w:val="decimal"/>
+      <w:lvlText w:val="%4."/>
+      <w:lvlJc w:val="left"/>
+      <w:pPr>
+        <w:ind w:left="2880" w:hanging="360"/>
+      </w:pPr>
+    </w:lvl>
+    <w:lvl w:ilvl="4" w:tplc="04090019" w:tentative="1">
+      <w:start w:val="1"/>
+      <w:numFmt w:val="lowerLetter"/>
+      <w:lvlText w:val="%5."/>
+      <w:lvlJc w:val="left"/>
+      <w:pPr>
+        <w:ind w:left="3600" w:hanging="360"/>
+      </w:pPr>
+    </w:lvl>
+    <w:lvl w:ilvl="5" w:tplc="0409001B" w:tentative="1">
+      <w:start w:val="1"/>
+      <w:numFmt w:val="lowerRoman"/>
+      <w:lvlText w:val="%6."/>
+      <w:lvlJc w:val="right"/>
+      <w:pPr>
+        <w:ind w:left="4320" w:hanging="180"/>
+      </w:pPr>
+    </w:lvl>
+    <w:lvl w:ilvl="6" w:tplc="0409000F" w:tentative="1">
+      <w:start w:val="1"/>
+      <w:numFmt w:val="decimal"/>
+      <w:lvlText w:val="%7."/>
+      <w:lvlJc w:val="left"/>
+      <w:pPr>
+        <w:ind w:left="5040" w:hanging="360"/>
+      </w:pPr>
+    </w:lvl>
+    <w:lvl w:ilvl="7" w:tplc="04090019" w:tentative="1">
+      <w:start w:val="1"/>
+      <w:numFmt w:val="lowerLetter"/>
+      <w:lvlText w:val="%8."/>
+      <w:lvlJc w:val="left"/>
+      <w:pPr>
+        <w:ind w:left="5760" w:hanging="360"/>
+      </w:pPr>
+    </w:lvl>
+    <w:lvl w:ilvl="8" w:tplc="0409001B" w:tentative="1">
+      <w:start w:val="1"/>
+      <w:numFmt w:val="lowerRoman"/>
+      <w:lvlText w:val="%9."/>
+      <w:lvlJc w:val="right"/>
+      <w:pPr>
+        <w:ind w:left="6480" w:hanging="180"/>
+      </w:pPr>
+    </w:lvl>
+  </w:abstractNum>
+  <w:abstractNum w:abstractNumId="3" w15:restartNumberingAfterBreak="0">
     <w:nsid w:val="3FCD62E9"/>
     <w:multiLevelType w:val="hybridMultilevel"/>
     <w:tmpl w:val="B01E23EE"/>
@@ -4696,7 +6960,7 @@
       </w:pPr>
     </w:lvl>
   </w:abstractNum>
-  <w:abstractNum w:abstractNumId="2" w15:restartNumberingAfterBreak="0">
+  <w:abstractNum w:abstractNumId="4" w15:restartNumberingAfterBreak="0">
     <w:nsid w:val="43B000FD"/>
     <w:multiLevelType w:val="multilevel"/>
     <w:tmpl w:val="47D63F08"/>
@@ -4809,7 +7073,7 @@
       </w:pPr>
     </w:lvl>
   </w:abstractNum>
-  <w:abstractNum w:abstractNumId="3" w15:restartNumberingAfterBreak="0">
+  <w:abstractNum w:abstractNumId="5" w15:restartNumberingAfterBreak="0">
     <w:nsid w:val="461851F4"/>
     <w:multiLevelType w:val="multilevel"/>
     <w:tmpl w:val="72B4D54A"/>
@@ -4922,7 +7186,7 @@
       </w:pPr>
     </w:lvl>
   </w:abstractNum>
-  <w:abstractNum w:abstractNumId="4" w15:restartNumberingAfterBreak="0">
+  <w:abstractNum w:abstractNumId="6" w15:restartNumberingAfterBreak="0">
     <w:nsid w:val="4A403784"/>
     <w:multiLevelType w:val="hybridMultilevel"/>
     <w:tmpl w:val="E3A4A398"/>
@@ -5011,7 +7275,7 @@
       </w:pPr>
     </w:lvl>
   </w:abstractNum>
-  <w:abstractNum w:abstractNumId="5" w15:restartNumberingAfterBreak="0">
+  <w:abstractNum w:abstractNumId="7" w15:restartNumberingAfterBreak="0">
     <w:nsid w:val="691478B7"/>
     <w:multiLevelType w:val="multilevel"/>
     <w:tmpl w:val="47D63F08"/>
@@ -5124,7 +7388,7 @@
       </w:pPr>
     </w:lvl>
   </w:abstractNum>
-  <w:abstractNum w:abstractNumId="6" w15:restartNumberingAfterBreak="0">
+  <w:abstractNum w:abstractNumId="8" w15:restartNumberingAfterBreak="0">
     <w:nsid w:val="7EC05FB4"/>
     <w:multiLevelType w:val="multilevel"/>
     <w:tmpl w:val="72B4D54A"/>
@@ -5238,25 +7502,31 @@
     </w:lvl>
   </w:abstractNum>
   <w:num w:numId="1">
+    <w:abstractNumId w:val="8"/>
+  </w:num>
+  <w:num w:numId="2">
+    <w:abstractNumId w:val="5"/>
+  </w:num>
+  <w:num w:numId="3">
+    <w:abstractNumId w:val="1"/>
+  </w:num>
+  <w:num w:numId="4">
+    <w:abstractNumId w:val="4"/>
+  </w:num>
+  <w:num w:numId="5">
+    <w:abstractNumId w:val="7"/>
+  </w:num>
+  <w:num w:numId="6">
+    <w:abstractNumId w:val="3"/>
+  </w:num>
+  <w:num w:numId="7">
     <w:abstractNumId w:val="6"/>
   </w:num>
-  <w:num w:numId="2">
-    <w:abstractNumId w:val="3"/>
-  </w:num>
-  <w:num w:numId="3">
-    <w:abstractNumId w:val="0"/>
-  </w:num>
-  <w:num w:numId="4">
+  <w:num w:numId="8">
     <w:abstractNumId w:val="2"/>
   </w:num>
-  <w:num w:numId="5">
-    <w:abstractNumId w:val="5"/>
-  </w:num>
-  <w:num w:numId="6">
-    <w:abstractNumId w:val="1"/>
-  </w:num>
-  <w:num w:numId="7">
-    <w:abstractNumId w:val="4"/>
+  <w:num w:numId="9">
+    <w:abstractNumId w:val="0"/>
   </w:num>
 </w:numbering>
 </file>
@@ -5658,7 +7928,7 @@
   <w:style w:type="paragraph" w:default="1" w:styleId="Normal">
     <w:name w:val="Normal"/>
     <w:qFormat/>
-    <w:rsid w:val="00C1624A"/>
+    <w:rsid w:val="00CF7513"/>
     <w:pPr>
       <w:spacing w:after="0" w:line="240" w:lineRule="auto"/>
     </w:pPr>

--- a/HW/HW2/HT_HW1.docx
+++ b/HW/HW2/HT_HW1.docx
@@ -1212,7 +1212,7 @@
                 </mc:Choice>
                 <mc:Fallback>
                   <w:pict>
-                    <v:shapetype w14:anchorId="390BF98D" id="_x0000_t32" coordsize="21600,21600" o:spt="32" o:oned="t" path="m,l21600,21600e" filled="f">
+                    <v:shapetype w14:anchorId="5F88180C" id="_x0000_t32" coordsize="21600,21600" o:spt="32" o:oned="t" path="m,l21600,21600e" filled="f">
                       <v:path arrowok="t" fillok="f" o:connecttype="none"/>
                       <o:lock v:ext="edit" shapetype="t"/>
                     </v:shapetype>
@@ -1504,7 +1504,7 @@
                       </mc:Choice>
                       <mc:Fallback>
                         <w:pict>
-                          <v:shape w14:anchorId="64947BA7" id="Straight Arrow Connector 15" o:spid="_x0000_s1026" type="#_x0000_t32" style="position:absolute;margin-left:-5.35pt;margin-top:50.85pt;width:108.75pt;height:107.75pt;z-index:251673600;visibility:visible;mso-wrap-style:square;mso-width-percent:0;mso-height-percent:0;mso-wrap-distance-left:9pt;mso-wrap-distance-top:0;mso-wrap-distance-right:9pt;mso-wrap-distance-bottom:0;mso-position-horizontal:absolute;mso-position-horizontal-relative:text;mso-position-vertical:absolute;mso-position-vertical-relative:text;mso-width-percent:0;mso-height-percent:0;mso-width-relative:margin;mso-height-relative:margin" o:gfxdata="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" strokecolor="#4472c4 [3204]" strokeweight=".5pt">
+                          <v:shape w14:anchorId="7A29A840" id="Straight Arrow Connector 15" o:spid="_x0000_s1026" type="#_x0000_t32" style="position:absolute;margin-left:-5.35pt;margin-top:50.85pt;width:108.75pt;height:107.75pt;z-index:251673600;visibility:visible;mso-wrap-style:square;mso-width-percent:0;mso-height-percent:0;mso-wrap-distance-left:9pt;mso-wrap-distance-top:0;mso-wrap-distance-right:9pt;mso-wrap-distance-bottom:0;mso-position-horizontal:absolute;mso-position-horizontal-relative:text;mso-position-vertical:absolute;mso-position-vertical-relative:text;mso-width-percent:0;mso-height-percent:0;mso-width-relative:margin;mso-height-relative:margin" o:gfxdata="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" strokecolor="#4472c4 [3204]" strokeweight=".5pt">
                             <v:stroke endarrow="block" joinstyle="miter"/>
                           </v:shape>
                         </w:pict>
@@ -1576,7 +1576,7 @@
                       </mc:Choice>
                       <mc:Fallback>
                         <w:pict>
-                          <v:shape w14:anchorId="0B557970" id="Straight Arrow Connector 11" o:spid="_x0000_s1026" type="#_x0000_t32" style="position:absolute;margin-left:-3.75pt;margin-top:127.25pt;width:105.15pt;height:48.15pt;flip:x;z-index:251665408;visibility:visible;mso-wrap-style:square;mso-width-percent:0;mso-height-percent:0;mso-wrap-distance-left:9pt;mso-wrap-distance-top:0;mso-wrap-distance-right:9pt;mso-wrap-distance-bottom:0;mso-position-horizontal:absolute;mso-position-horizontal-relative:text;mso-position-vertical:absolute;mso-position-vertical-relative:text;mso-width-percent:0;mso-height-percent:0;mso-width-relative:margin;mso-height-relative:margin" o:gfxdata="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" strokecolor="#4472c4 [3204]" strokeweight=".5pt">
+                          <v:shape w14:anchorId="680E085C" id="Straight Arrow Connector 11" o:spid="_x0000_s1026" type="#_x0000_t32" style="position:absolute;margin-left:-3.75pt;margin-top:127.25pt;width:105.15pt;height:48.15pt;flip:x;z-index:251665408;visibility:visible;mso-wrap-style:square;mso-width-percent:0;mso-height-percent:0;mso-wrap-distance-left:9pt;mso-wrap-distance-top:0;mso-wrap-distance-right:9pt;mso-wrap-distance-bottom:0;mso-position-horizontal:absolute;mso-position-horizontal-relative:text;mso-position-vertical:absolute;mso-position-vertical-relative:text;mso-width-percent:0;mso-height-percent:0;mso-width-relative:margin;mso-height-relative:margin" o:gfxdata="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" strokecolor="#4472c4 [3204]" strokeweight=".5pt">
                             <v:stroke endarrow="block" joinstyle="miter"/>
                           </v:shape>
                         </w:pict>
@@ -1648,7 +1648,7 @@
                       </mc:Choice>
                       <mc:Fallback>
                         <w:pict>
-                          <v:shape w14:anchorId="3F94DC6B" id="Straight Arrow Connector 13" o:spid="_x0000_s1026" type="#_x0000_t32" style="position:absolute;margin-left:-5.25pt;margin-top:92.5pt;width:107.25pt;height:25.8pt;flip:x;z-index:251669504;visibility:visible;mso-wrap-style:square;mso-width-percent:0;mso-height-percent:0;mso-wrap-distance-left:9pt;mso-wrap-distance-top:0;mso-wrap-distance-right:9pt;mso-wrap-distance-bottom:0;mso-position-horizontal:absolute;mso-position-horizontal-relative:text;mso-position-vertical:absolute;mso-position-vertical-relative:text;mso-width-percent:0;mso-height-percent:0;mso-width-relative:margin;mso-height-relative:margin" o:gfxdata="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" strokecolor="#4472c4 [3204]" strokeweight=".5pt">
+                          <v:shape w14:anchorId="006E0D49" id="Straight Arrow Connector 13" o:spid="_x0000_s1026" type="#_x0000_t32" style="position:absolute;margin-left:-5.25pt;margin-top:92.5pt;width:107.25pt;height:25.8pt;flip:x;z-index:251669504;visibility:visible;mso-wrap-style:square;mso-width-percent:0;mso-height-percent:0;mso-wrap-distance-left:9pt;mso-wrap-distance-top:0;mso-wrap-distance-right:9pt;mso-wrap-distance-bottom:0;mso-position-horizontal:absolute;mso-position-horizontal-relative:text;mso-position-vertical:absolute;mso-position-vertical-relative:text;mso-width-percent:0;mso-height-percent:0;mso-width-relative:margin;mso-height-relative:margin" o:gfxdata="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" strokecolor="#4472c4 [3204]" strokeweight=".5pt">
                             <v:stroke endarrow="block" joinstyle="miter"/>
                           </v:shape>
                         </w:pict>
@@ -1720,7 +1720,7 @@
                       </mc:Choice>
                       <mc:Fallback>
                         <w:pict>
-                          <v:shape w14:anchorId="5991BC85" id="Straight Arrow Connector 14" o:spid="_x0000_s1026" type="#_x0000_t32" style="position:absolute;margin-left:-5.75pt;margin-top:90.6pt;width:109.25pt;height:46.2pt;z-index:251671552;visibility:visible;mso-wrap-style:square;mso-width-percent:0;mso-height-percent:0;mso-wrap-distance-left:9pt;mso-wrap-distance-top:0;mso-wrap-distance-right:9pt;mso-wrap-distance-bottom:0;mso-position-horizontal:absolute;mso-position-horizontal-relative:text;mso-position-vertical:absolute;mso-position-vertical-relative:text;mso-width-percent:0;mso-height-percent:0;mso-width-relative:margin;mso-height-relative:margin" o:gfxdata="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" strokecolor="#4472c4 [3204]" strokeweight=".5pt">
+                          <v:shape w14:anchorId="509EA02B" id="Straight Arrow Connector 14" o:spid="_x0000_s1026" type="#_x0000_t32" style="position:absolute;margin-left:-5.75pt;margin-top:90.6pt;width:109.25pt;height:46.2pt;z-index:251671552;visibility:visible;mso-wrap-style:square;mso-width-percent:0;mso-height-percent:0;mso-wrap-distance-left:9pt;mso-wrap-distance-top:0;mso-wrap-distance-right:9pt;mso-wrap-distance-bottom:0;mso-position-horizontal:absolute;mso-position-horizontal-relative:text;mso-position-vertical:absolute;mso-position-vertical-relative:text;mso-width-percent:0;mso-height-percent:0;mso-width-relative:margin;mso-height-relative:margin" o:gfxdata="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" strokecolor="#4472c4 [3204]" strokeweight=".5pt">
                             <v:stroke endarrow="block" joinstyle="miter"/>
                           </v:shape>
                         </w:pict>
@@ -3547,7 +3547,7 @@
                 </mc:Choice>
                 <mc:Fallback>
                   <w:pict>
-                    <v:shapetype w14:anchorId="567C08A1" id="_x0000_t22" coordsize="21600,21600" o:spt="22" adj="5400" path="m10800,qx0@1l0@2qy10800,21600,21600@2l21600@1qy10800,xem0@1qy10800@0,21600@1nfe">
+                    <v:shapetype w14:anchorId="65BEAA87" id="_x0000_t22" coordsize="21600,21600" o:spt="22" adj="5400" path="m10800,qx0@1l0@2qy10800,21600,21600@2l21600@1qy10800,xem0@1qy10800@0,21600@1nfe">
                       <v:formulas>
                         <v:f eqn="val #0"/>
                         <v:f eqn="prod #0 1 2"/>
@@ -4958,7 +4958,7 @@
                 </mc:Choice>
                 <mc:Fallback>
                   <w:pict>
-                    <v:shape w14:anchorId="1806552B" id="Straight Arrow Connector 22" o:spid="_x0000_s1026" type="#_x0000_t32" style="position:absolute;margin-left:90.4pt;margin-top:29.8pt;width:17.6pt;height:23.9pt;flip:x y;z-index:251678720;visibility:visible;mso-wrap-style:square;mso-wrap-distance-left:9pt;mso-wrap-distance-top:0;mso-wrap-distance-right:9pt;mso-wrap-distance-bottom:0;mso-position-horizontal:absolute;mso-position-horizontal-relative:text;mso-position-vertical:absolute;mso-position-vertical-relative:text" o:gfxdata="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" strokecolor="black [3200]" strokeweight=".5pt">
+                    <v:shape w14:anchorId="003E1044" id="Straight Arrow Connector 22" o:spid="_x0000_s1026" type="#_x0000_t32" style="position:absolute;margin-left:90.4pt;margin-top:29.8pt;width:17.6pt;height:23.9pt;flip:x y;z-index:251678720;visibility:visible;mso-wrap-style:square;mso-wrap-distance-left:9pt;mso-wrap-distance-top:0;mso-wrap-distance-right:9pt;mso-wrap-distance-bottom:0;mso-position-horizontal:absolute;mso-position-horizontal-relative:text;mso-position-vertical:absolute;mso-position-vertical-relative:text" o:gfxdata="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" strokecolor="black [3200]" strokeweight=".5pt">
                       <v:stroke endarrow="block" joinstyle="miter"/>
                     </v:shape>
                   </w:pict>
@@ -5037,7 +5037,7 @@
                 </mc:Choice>
                 <mc:Fallback>
                   <w:pict>
-                    <v:oval w14:anchorId="17D5477E" id="Oval 20" o:spid="_x0000_s1026" style="position:absolute;margin-left:102.65pt;margin-top:22.8pt;width:11.6pt;height:59.4pt;z-index:251676672;visibility:visible;mso-wrap-style:square;mso-width-percent:0;mso-height-percent:0;mso-wrap-distance-left:9pt;mso-wrap-distance-top:0;mso-wrap-distance-right:9pt;mso-wrap-distance-bottom:0;mso-position-horizontal:absolute;mso-position-horizontal-relative:text;mso-position-vertical:absolute;mso-position-vertical-relative:text;mso-width-percent:0;mso-height-percent:0;mso-width-relative:margin;mso-height-relative:margin;v-text-anchor:middle" o:gfxdata="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" fillcolor="#70ad47 [3209]" strokecolor="#375623 [1609]" strokeweight="1pt">
+                    <v:oval w14:anchorId="2D9C4179" id="Oval 20" o:spid="_x0000_s1026" style="position:absolute;margin-left:102.65pt;margin-top:22.8pt;width:11.6pt;height:59.4pt;z-index:251676672;visibility:visible;mso-wrap-style:square;mso-width-percent:0;mso-height-percent:0;mso-wrap-distance-left:9pt;mso-wrap-distance-top:0;mso-wrap-distance-right:9pt;mso-wrap-distance-bottom:0;mso-position-horizontal:absolute;mso-position-horizontal-relative:text;mso-position-vertical:absolute;mso-position-vertical-relative:text;mso-width-percent:0;mso-height-percent:0;mso-width-relative:margin;mso-height-relative:margin;v-text-anchor:middle" o:gfxdata="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" fillcolor="#70ad47 [3209]" strokecolor="#375623 [1609]" strokeweight="1pt">
                       <v:stroke joinstyle="miter"/>
                     </v:oval>
                   </w:pict>
@@ -5110,7 +5110,7 @@
                 </mc:Choice>
                 <mc:Fallback>
                   <w:pict>
-                    <v:shape w14:anchorId="2DE016FE" id="Can 19" o:spid="_x0000_s1026" type="#_x0000_t22" style="position:absolute;margin-left:26.35pt;margin-top:14.55pt;width:98.9pt;height:83.6pt;rotation:90;z-index:251675648;visibility:visible;mso-wrap-style:square;mso-wrap-distance-left:9pt;mso-wrap-distance-top:0;mso-wrap-distance-right:9pt;mso-wrap-distance-bottom:0;mso-position-horizontal:absolute;mso-position-horizontal-relative:text;mso-position-vertical:absolute;mso-position-vertical-relative:text;v-text-anchor:middle" o:gfxdata="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" fillcolor="#4472c4 [3204]" strokecolor="#1f3763 [1604]" strokeweight="1pt">
+                    <v:shape w14:anchorId="0A463059" id="Can 19" o:spid="_x0000_s1026" type="#_x0000_t22" style="position:absolute;margin-left:26.35pt;margin-top:14.55pt;width:98.9pt;height:83.6pt;rotation:90;z-index:251675648;visibility:visible;mso-wrap-style:square;mso-wrap-distance-left:9pt;mso-wrap-distance-top:0;mso-wrap-distance-right:9pt;mso-wrap-distance-bottom:0;mso-position-horizontal:absolute;mso-position-horizontal-relative:text;mso-position-vertical:absolute;mso-position-vertical-relative:text;v-text-anchor:middle" o:gfxdata="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" fillcolor="#4472c4 [3204]" strokecolor="#1f3763 [1604]" strokeweight="1pt">
                       <v:stroke joinstyle="miter"/>
                     </v:shape>
                   </w:pict>
@@ -5195,7 +5195,7 @@
                 </mc:Choice>
                 <mc:Fallback>
                   <w:pict>
-                    <v:shape w14:anchorId="41BCE59A" id="Straight Arrow Connector 23" o:spid="_x0000_s1026" type="#_x0000_t32" style="position:absolute;margin-left:107.95pt;margin-top:13.95pt;width:3.6pt;height:24.9pt;z-index:251679744;visibility:visible;mso-wrap-style:square;mso-width-percent:0;mso-height-percent:0;mso-wrap-distance-left:9pt;mso-wrap-distance-top:0;mso-wrap-distance-right:9pt;mso-wrap-distance-bottom:0;mso-position-horizontal:absolute;mso-position-horizontal-relative:text;mso-position-vertical:absolute;mso-position-vertical-relative:text;mso-width-percent:0;mso-height-percent:0;mso-width-relative:margin;mso-height-relative:margin" o:gfxdata="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" strokecolor="black [3200]" strokeweight=".5pt">
+                    <v:shape w14:anchorId="7C75089D" id="Straight Arrow Connector 23" o:spid="_x0000_s1026" type="#_x0000_t32" style="position:absolute;margin-left:107.95pt;margin-top:13.95pt;width:3.6pt;height:24.9pt;z-index:251679744;visibility:visible;mso-wrap-style:square;mso-width-percent:0;mso-height-percent:0;mso-wrap-distance-left:9pt;mso-wrap-distance-top:0;mso-wrap-distance-right:9pt;mso-wrap-distance-bottom:0;mso-position-horizontal:absolute;mso-position-horizontal-relative:text;mso-position-vertical:absolute;mso-position-vertical-relative:text;mso-width-percent:0;mso-height-percent:0;mso-width-relative:margin;mso-height-relative:margin" o:gfxdata="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" strokecolor="black [3200]" strokeweight=".5pt">
                       <v:stroke endarrow="block" joinstyle="miter"/>
                     </v:shape>
                   </w:pict>
@@ -5264,7 +5264,7 @@
                 </mc:Choice>
                 <mc:Fallback>
                   <w:pict>
-                    <v:shape w14:anchorId="60C9523C" id="Straight Arrow Connector 21" o:spid="_x0000_s1026" type="#_x0000_t32" style="position:absolute;margin-left:108.3pt;margin-top:11.95pt;width:49.45pt;height:1pt;flip:y;z-index:251677696;visibility:visible;mso-wrap-style:square;mso-wrap-distance-left:9pt;mso-wrap-distance-top:0;mso-wrap-distance-right:9pt;mso-wrap-distance-bottom:0;mso-position-horizontal:absolute;mso-position-horizontal-relative:text;mso-position-vertical:absolute;mso-position-vertical-relative:text" o:gfxdata="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" strokecolor="black [3200]" strokeweight=".5pt">
+                    <v:shape w14:anchorId="68598169" id="Straight Arrow Connector 21" o:spid="_x0000_s1026" type="#_x0000_t32" style="position:absolute;margin-left:108.3pt;margin-top:11.95pt;width:49.45pt;height:1pt;flip:y;z-index:251677696;visibility:visible;mso-wrap-style:square;mso-wrap-distance-left:9pt;mso-wrap-distance-top:0;mso-wrap-distance-right:9pt;mso-wrap-distance-bottom:0;mso-position-horizontal:absolute;mso-position-horizontal-relative:text;mso-position-vertical:absolute;mso-position-vertical-relative:text" o:gfxdata="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" strokecolor="black [3200]" strokeweight=".5pt">
                       <v:stroke endarrow="block" joinstyle="miter"/>
                     </v:shape>
                   </w:pict>
@@ -5853,7 +5853,6 @@
             <w:pPr>
               <w:pStyle w:val="ListParagraph"/>
             </w:pPr>
-            <w:bookmarkStart w:id="0" w:name="_GoBack"/>
             <w:r>
               <w:drawing>
                 <wp:inline distT="0" distB="0" distL="0" distR="0" wp14:anchorId="52039F1A" wp14:editId="6CC5DE39">
@@ -5898,7 +5897,6 @@
                 </wp:inline>
               </w:drawing>
             </w:r>
-            <w:bookmarkEnd w:id="0"/>
           </w:p>
           <w:p>
             <w:pPr>
@@ -5976,8 +5974,8 @@
         <w:tblLook w:val="04A0" w:firstRow="1" w:lastRow="0" w:firstColumn="1" w:lastColumn="0" w:noHBand="0" w:noVBand="1"/>
       </w:tblPr>
       <w:tblGrid>
-        <w:gridCol w:w="5395"/>
-        <w:gridCol w:w="5395"/>
+        <w:gridCol w:w="5868"/>
+        <w:gridCol w:w="4922"/>
       </w:tblGrid>
       <w:tr>
         <w:tc>
@@ -5987,6 +5985,12 @@
           <w:p>
             <w:pPr>
               <w:pStyle w:val="NormalWeb"/>
+              <w:rPr>
+                <w:rFonts w:ascii="CMR10" w:hAnsi="CMR10"/>
+                <w:b/>
+                <w:sz w:val="20"/>
+                <w:szCs w:val="20"/>
+              </w:rPr>
             </w:pPr>
             <w:r>
               <w:t xml:space="preserve">5. </w:t>
@@ -6002,6 +6006,7 @@
             <w:r>
               <w:rPr>
                 <w:rFonts w:ascii="CMMI10" w:hAnsi="CMMI10"/>
+                <w:b/>
                 <w:sz w:val="20"/>
                 <w:szCs w:val="20"/>
               </w:rPr>
@@ -6011,6 +6016,7 @@
             <w:r>
               <w:rPr>
                 <w:rFonts w:ascii="CMMI7" w:hAnsi="CMMI7"/>
+                <w:b/>
                 <w:position w:val="-2"/>
                 <w:sz w:val="14"/>
                 <w:szCs w:val="14"/>
@@ -6021,6 +6027,7 @@
             <w:r>
               <w:rPr>
                 <w:rFonts w:ascii="CMMI7" w:hAnsi="CMMI7"/>
+                <w:b/>
                 <w:position w:val="-2"/>
                 <w:sz w:val="14"/>
                 <w:szCs w:val="14"/>
@@ -6030,6 +6037,7 @@
             <w:r>
               <w:rPr>
                 <w:rFonts w:ascii="CMR10" w:hAnsi="CMR10"/>
+                <w:b/>
                 <w:sz w:val="20"/>
                 <w:szCs w:val="20"/>
               </w:rPr>
@@ -6038,6 +6046,7 @@
             <w:r>
               <w:rPr>
                 <w:rFonts w:ascii="CMMI10" w:hAnsi="CMMI10"/>
+                <w:b/>
                 <w:sz w:val="20"/>
                 <w:szCs w:val="20"/>
               </w:rPr>
@@ -6046,14 +6055,24 @@
             <w:r>
               <w:rPr>
                 <w:rFonts w:ascii="CMR10" w:hAnsi="CMR10"/>
-                <w:sz w:val="20"/>
-                <w:szCs w:val="20"/>
-              </w:rPr>
-              <w:t xml:space="preserve">045 W/m-K and thickness </w:t>
+                <w:b/>
+                <w:sz w:val="20"/>
+                <w:szCs w:val="20"/>
+              </w:rPr>
+              <w:t>045 W/m-K</w:t>
+            </w:r>
+            <w:r>
+              <w:rPr>
+                <w:rFonts w:ascii="CMR10" w:hAnsi="CMR10"/>
+                <w:sz w:val="20"/>
+                <w:szCs w:val="20"/>
+              </w:rPr>
+              <w:t xml:space="preserve"> and thickness </w:t>
             </w:r>
             <w:r>
               <w:rPr>
                 <w:rFonts w:ascii="CMMI10" w:hAnsi="CMMI10"/>
+                <w:b/>
                 <w:sz w:val="20"/>
                 <w:szCs w:val="20"/>
               </w:rPr>
@@ -6063,6 +6082,7 @@
             <w:r>
               <w:rPr>
                 <w:rFonts w:ascii="CMMI7" w:hAnsi="CMMI7"/>
+                <w:b/>
                 <w:position w:val="-2"/>
                 <w:sz w:val="14"/>
                 <w:szCs w:val="14"/>
@@ -6073,6 +6093,7 @@
             <w:r>
               <w:rPr>
                 <w:rFonts w:ascii="CMMI7" w:hAnsi="CMMI7"/>
+                <w:b/>
                 <w:position w:val="-2"/>
                 <w:sz w:val="14"/>
                 <w:szCs w:val="14"/>
@@ -6082,14 +6103,24 @@
             <w:r>
               <w:rPr>
                 <w:rFonts w:ascii="CMR10" w:hAnsi="CMR10"/>
-                <w:sz w:val="20"/>
-                <w:szCs w:val="20"/>
-              </w:rPr>
-              <w:t xml:space="preserve">= 50 mm and steel panels, each of thermal conductivity </w:t>
+                <w:b/>
+                <w:sz w:val="20"/>
+                <w:szCs w:val="20"/>
+              </w:rPr>
+              <w:t>= 50 mm and steel panels</w:t>
+            </w:r>
+            <w:r>
+              <w:rPr>
+                <w:rFonts w:ascii="CMR10" w:hAnsi="CMR10"/>
+                <w:sz w:val="20"/>
+                <w:szCs w:val="20"/>
+              </w:rPr>
+              <w:t xml:space="preserve">, each of thermal conductivity </w:t>
             </w:r>
             <w:r>
               <w:rPr>
                 <w:rFonts w:ascii="CMMI10" w:hAnsi="CMMI10"/>
+                <w:b/>
                 <w:sz w:val="20"/>
                 <w:szCs w:val="20"/>
               </w:rPr>
@@ -6098,6 +6129,7 @@
             <w:r>
               <w:rPr>
                 <w:rFonts w:ascii="CMMI7" w:hAnsi="CMMI7"/>
+                <w:b/>
                 <w:position w:val="-2"/>
                 <w:sz w:val="14"/>
                 <w:szCs w:val="14"/>
@@ -6107,6 +6139,7 @@
             <w:r>
               <w:rPr>
                 <w:rFonts w:ascii="CMR10" w:hAnsi="CMR10"/>
+                <w:b/>
                 <w:sz w:val="20"/>
                 <w:szCs w:val="20"/>
               </w:rPr>
@@ -6115,6 +6148,7 @@
             <w:r>
               <w:rPr>
                 <w:rFonts w:ascii="CMMI10" w:hAnsi="CMMI10"/>
+                <w:b/>
                 <w:sz w:val="20"/>
                 <w:szCs w:val="20"/>
               </w:rPr>
@@ -6123,6 +6157,7 @@
             <w:r>
               <w:rPr>
                 <w:rFonts w:ascii="CMMI7" w:hAnsi="CMMI7"/>
+                <w:b/>
                 <w:position w:val="-2"/>
                 <w:sz w:val="14"/>
                 <w:szCs w:val="14"/>
@@ -6132,14 +6167,33 @@
             <w:r>
               <w:rPr>
                 <w:rFonts w:ascii="CMR10" w:hAnsi="CMR10"/>
-                <w:sz w:val="20"/>
-                <w:szCs w:val="20"/>
-              </w:rPr>
-              <w:t xml:space="preserve">= 3 mm. If the wall separates refrigerated air at </w:t>
+                <w:b/>
+                <w:sz w:val="20"/>
+                <w:szCs w:val="20"/>
+              </w:rPr>
+              <w:t>= 3 mm</w:t>
+            </w:r>
+            <w:r>
+              <w:rPr>
+                <w:rFonts w:ascii="CMR10" w:hAnsi="CMR10"/>
+                <w:sz w:val="20"/>
+                <w:szCs w:val="20"/>
+              </w:rPr>
+              <w:t xml:space="preserve">. If the wall separates refrigerated air </w:t>
+            </w:r>
+            <w:r>
+              <w:rPr>
+                <w:rFonts w:ascii="CMR10" w:hAnsi="CMR10"/>
+                <w:b/>
+                <w:sz w:val="20"/>
+                <w:szCs w:val="20"/>
+              </w:rPr>
+              <w:t xml:space="preserve">at </w:t>
             </w:r>
             <w:r>
               <w:rPr>
                 <w:rFonts w:ascii="CMMI10" w:hAnsi="CMMI10"/>
+                <w:b/>
                 <w:sz w:val="20"/>
                 <w:szCs w:val="20"/>
               </w:rPr>
@@ -6149,6 +6203,7 @@
             <w:r>
               <w:rPr>
                 <w:rFonts w:ascii="CMSY7" w:hAnsi="CMSY7"/>
+                <w:b/>
                 <w:position w:val="-2"/>
                 <w:sz w:val="14"/>
                 <w:szCs w:val="14"/>
@@ -6158,6 +6213,7 @@
             <w:r>
               <w:rPr>
                 <w:rFonts w:ascii="CMMI7" w:hAnsi="CMMI7"/>
+                <w:b/>
                 <w:position w:val="-2"/>
                 <w:sz w:val="14"/>
                 <w:szCs w:val="14"/>
@@ -6168,6 +6224,7 @@
             <w:r>
               <w:rPr>
                 <w:rFonts w:ascii="CMMI7" w:hAnsi="CMMI7"/>
+                <w:b/>
                 <w:position w:val="-2"/>
                 <w:sz w:val="14"/>
                 <w:szCs w:val="14"/>
@@ -6179,6 +6236,7 @@
             <w:r>
               <w:rPr>
                 <w:rFonts w:ascii="CMMI7" w:hAnsi="CMMI7"/>
+                <w:b/>
                 <w:position w:val="-2"/>
                 <w:sz w:val="14"/>
                 <w:szCs w:val="14"/>
@@ -6188,6 +6246,7 @@
             <w:r>
               <w:rPr>
                 <w:rFonts w:ascii="CMR10" w:hAnsi="CMR10"/>
+                <w:b/>
                 <w:sz w:val="20"/>
                 <w:szCs w:val="20"/>
               </w:rPr>
@@ -6195,6 +6254,7 @@
             </w:r>
             <w:r>
               <w:rPr>
+                <w:b/>
                 <w:position w:val="8"/>
                 <w:sz w:val="14"/>
                 <w:szCs w:val="14"/>
@@ -6204,14 +6264,24 @@
             <w:r>
               <w:rPr>
                 <w:rFonts w:ascii="CMR10" w:hAnsi="CMR10"/>
-                <w:sz w:val="20"/>
-                <w:szCs w:val="20"/>
-              </w:rPr>
-              <w:t xml:space="preserve">C from ambient air at </w:t>
+                <w:b/>
+                <w:sz w:val="20"/>
+                <w:szCs w:val="20"/>
+              </w:rPr>
+              <w:t>C f</w:t>
+            </w:r>
+            <w:r>
+              <w:rPr>
+                <w:rFonts w:ascii="CMR10" w:hAnsi="CMR10"/>
+                <w:sz w:val="20"/>
+                <w:szCs w:val="20"/>
+              </w:rPr>
+              <w:t xml:space="preserve">rom ambient air at </w:t>
             </w:r>
             <w:r>
               <w:rPr>
                 <w:rFonts w:ascii="CMMI10" w:hAnsi="CMMI10"/>
+                <w:b/>
                 <w:sz w:val="20"/>
                 <w:szCs w:val="20"/>
               </w:rPr>
@@ -6220,6 +6290,7 @@
             <w:r>
               <w:rPr>
                 <w:rFonts w:ascii="CMSY7" w:hAnsi="CMSY7"/>
+                <w:b/>
                 <w:position w:val="-2"/>
                 <w:sz w:val="14"/>
                 <w:szCs w:val="14"/>
@@ -6229,6 +6300,7 @@
             <w:r>
               <w:rPr>
                 <w:rFonts w:ascii="CMMI7" w:hAnsi="CMMI7"/>
+                <w:b/>
                 <w:position w:val="-2"/>
                 <w:sz w:val="14"/>
                 <w:szCs w:val="14"/>
@@ -6238,6 +6310,7 @@
             <w:r>
               <w:rPr>
                 <w:rFonts w:ascii="CMR10" w:hAnsi="CMR10"/>
+                <w:b/>
                 <w:sz w:val="20"/>
                 <w:szCs w:val="20"/>
               </w:rPr>
@@ -6245,6 +6318,7 @@
             </w:r>
             <w:r>
               <w:rPr>
+                <w:b/>
                 <w:position w:val="8"/>
                 <w:sz w:val="14"/>
                 <w:szCs w:val="14"/>
@@ -6254,14 +6328,41 @@
             <w:r>
               <w:rPr>
                 <w:rFonts w:ascii="CMR10" w:hAnsi="CMR10"/>
-                <w:sz w:val="20"/>
-                <w:szCs w:val="20"/>
-              </w:rPr>
-              <w:t xml:space="preserve">C, what is the heat gain per unit surface area? Coefficients associated with natural convection at the inner and outer surfaces may be approximated as </w:t>
+                <w:b/>
+                <w:sz w:val="20"/>
+                <w:szCs w:val="20"/>
+              </w:rPr>
+              <w:t>C</w:t>
+            </w:r>
+            <w:r>
+              <w:rPr>
+                <w:rFonts w:ascii="CMR10" w:hAnsi="CMR10"/>
+                <w:sz w:val="20"/>
+                <w:szCs w:val="20"/>
+              </w:rPr>
+              <w:t xml:space="preserve">, what is the </w:t>
+            </w:r>
+            <w:r>
+              <w:rPr>
+                <w:rFonts w:ascii="CMR10" w:hAnsi="CMR10"/>
+                <w:b/>
+                <w:sz w:val="20"/>
+                <w:szCs w:val="20"/>
+              </w:rPr>
+              <w:t>heat gain per unit surface area?</w:t>
+            </w:r>
+            <w:r>
+              <w:rPr>
+                <w:rFonts w:ascii="CMR10" w:hAnsi="CMR10"/>
+                <w:sz w:val="20"/>
+                <w:szCs w:val="20"/>
+              </w:rPr>
+              <w:t xml:space="preserve"> Coefficients associated with natural convection at the inner and outer surfaces may be approximated as </w:t>
             </w:r>
             <w:r>
               <w:rPr>
                 <w:rFonts w:ascii="CMMI10" w:hAnsi="CMMI10"/>
+                <w:b/>
                 <w:sz w:val="20"/>
                 <w:szCs w:val="20"/>
               </w:rPr>
@@ -6271,6 +6372,7 @@
             <w:r>
               <w:rPr>
                 <w:rFonts w:ascii="CMMI7" w:hAnsi="CMMI7"/>
+                <w:b/>
                 <w:position w:val="-2"/>
                 <w:sz w:val="14"/>
                 <w:szCs w:val="14"/>
@@ -6281,6 +6383,7 @@
             <w:r>
               <w:rPr>
                 <w:rFonts w:ascii="CMMI7" w:hAnsi="CMMI7"/>
+                <w:b/>
                 <w:position w:val="-2"/>
                 <w:sz w:val="14"/>
                 <w:szCs w:val="14"/>
@@ -6290,6 +6393,7 @@
             <w:r>
               <w:rPr>
                 <w:rFonts w:ascii="CMR10" w:hAnsi="CMR10"/>
+                <w:b/>
                 <w:sz w:val="20"/>
                 <w:szCs w:val="20"/>
               </w:rPr>
@@ -6298,6 +6402,7 @@
             <w:r>
               <w:rPr>
                 <w:rFonts w:ascii="CMMI10" w:hAnsi="CMMI10"/>
+                <w:b/>
                 <w:sz w:val="20"/>
                 <w:szCs w:val="20"/>
               </w:rPr>
@@ -6306,6 +6411,7 @@
             <w:r>
               <w:rPr>
                 <w:rFonts w:ascii="CMMI7" w:hAnsi="CMMI7"/>
+                <w:b/>
                 <w:position w:val="-2"/>
                 <w:sz w:val="14"/>
                 <w:szCs w:val="14"/>
@@ -6315,6 +6421,7 @@
             <w:r>
               <w:rPr>
                 <w:rFonts w:ascii="CMR10" w:hAnsi="CMR10"/>
+                <w:b/>
                 <w:sz w:val="20"/>
                 <w:szCs w:val="20"/>
               </w:rPr>
@@ -6323,6 +6430,7 @@
             <w:r>
               <w:rPr>
                 <w:rFonts w:ascii="CMR7" w:hAnsi="CMR7"/>
+                <w:b/>
                 <w:position w:val="8"/>
                 <w:sz w:val="14"/>
                 <w:szCs w:val="14"/>
@@ -6332,19 +6440,669 @@
             <w:r>
               <w:rPr>
                 <w:rFonts w:ascii="CMR10" w:hAnsi="CMR10"/>
+                <w:b/>
                 <w:sz w:val="20"/>
                 <w:szCs w:val="20"/>
               </w:rPr>
               <w:t xml:space="preserve">-K. </w:t>
             </w:r>
           </w:p>
+          <w:p>
+            <w:pPr>
+              <w:pStyle w:val="NormalWeb"/>
+            </w:pPr>
+          </w:p>
+          <w:tbl>
+            <w:tblPr>
+              <w:tblStyle w:val="TableGrid"/>
+              <w:tblW w:w="5490" w:type="dxa"/>
+              <w:tblInd w:w="152" w:type="dxa"/>
+              <w:tblLook w:val="04A0" w:firstRow="1" w:lastRow="0" w:firstColumn="1" w:lastColumn="0" w:noHBand="0" w:noVBand="1"/>
+            </w:tblPr>
+            <w:tblGrid>
+              <w:gridCol w:w="1080"/>
+              <w:gridCol w:w="1049"/>
+              <w:gridCol w:w="1201"/>
+              <w:gridCol w:w="1170"/>
+              <w:gridCol w:w="990"/>
+            </w:tblGrid>
+            <w:tr>
+              <w:trPr>
+                <w:trHeight w:val="98"/>
+              </w:trPr>
+              <w:tc>
+                <w:tcPr>
+                  <w:tcW w:w="1080" w:type="dxa"/>
+                </w:tcPr>
+                <w:p>
+                  <w:pPr>
+                    <w:rPr>
+                      <w:rFonts w:ascii="CMR10" w:hAnsi="CMR10"/>
+                      <w:sz w:val="20"/>
+                      <w:szCs w:val="20"/>
+                    </w:rPr>
+                  </w:pPr>
+                  <w:r>
+                    <w:rPr>
+                      <w:rFonts w:ascii="CMR10" w:hAnsi="CMR10"/>
+                      <w:sz w:val="20"/>
+                      <w:szCs w:val="20"/>
+                    </w:rPr>
+                    <w:t>Air</w:t>
+                  </w:r>
+                </w:p>
+              </w:tc>
+              <w:tc>
+                <w:tcPr>
+                  <w:tcW w:w="1049" w:type="dxa"/>
+                </w:tcPr>
+                <w:p>
+                  <w:r>
+                    <w:rPr>
+                      <w:rFonts w:ascii="CMR10" w:hAnsi="CMR10"/>
+                      <w:sz w:val="20"/>
+                      <w:szCs w:val="20"/>
+                    </w:rPr>
+                    <w:t>sheet metal</w:t>
+                  </w:r>
+                </w:p>
+              </w:tc>
+              <w:tc>
+                <w:tcPr>
+                  <w:tcW w:w="1201" w:type="dxa"/>
+                </w:tcPr>
+                <w:p>
+                  <w:r>
+                    <w:rPr>
+                      <w:rFonts w:ascii="CMR10" w:hAnsi="CMR10"/>
+                      <w:sz w:val="20"/>
+                      <w:szCs w:val="20"/>
+                    </w:rPr>
+                    <w:t>insulation</w:t>
+                  </w:r>
+                </w:p>
+              </w:tc>
+              <w:tc>
+                <w:tcPr>
+                  <w:tcW w:w="1170" w:type="dxa"/>
+                </w:tcPr>
+                <w:p>
+                  <w:r>
+                    <w:rPr>
+                      <w:rFonts w:ascii="CMR10" w:hAnsi="CMR10"/>
+                      <w:sz w:val="20"/>
+                      <w:szCs w:val="20"/>
+                    </w:rPr>
+                    <w:t>sheet metal</w:t>
+                  </w:r>
+                </w:p>
+              </w:tc>
+              <w:tc>
+                <w:tcPr>
+                  <w:tcW w:w="990" w:type="dxa"/>
+                </w:tcPr>
+                <w:p>
+                  <w:pPr>
+                    <w:rPr>
+                      <w:rFonts w:ascii="CMR10" w:hAnsi="CMR10"/>
+                      <w:sz w:val="20"/>
+                      <w:szCs w:val="20"/>
+                    </w:rPr>
+                  </w:pPr>
+                  <w:r>
+                    <w:rPr>
+                      <w:rFonts w:ascii="CMR10" w:hAnsi="CMR10"/>
+                      <w:sz w:val="20"/>
+                      <w:szCs w:val="20"/>
+                    </w:rPr>
+                    <w:t>Air</w:t>
+                  </w:r>
+                </w:p>
+              </w:tc>
+            </w:tr>
+            <w:tr>
+              <w:trPr>
+                <w:trHeight w:val="2186"/>
+              </w:trPr>
+              <w:tc>
+                <w:tcPr>
+                  <w:tcW w:w="1080" w:type="dxa"/>
+                  <w:shd w:val="clear" w:color="auto" w:fill="C45911" w:themeFill="accent2" w:themeFillShade="BF"/>
+                </w:tcPr>
+                <w:p/>
+              </w:tc>
+              <w:tc>
+                <w:tcPr>
+                  <w:tcW w:w="1049" w:type="dxa"/>
+                  <w:shd w:val="clear" w:color="auto" w:fill="BFBFBF" w:themeFill="background1" w:themeFillShade="BF"/>
+                </w:tcPr>
+                <w:p/>
+              </w:tc>
+              <w:tc>
+                <w:tcPr>
+                  <w:tcW w:w="1201" w:type="dxa"/>
+                  <w:shd w:val="clear" w:color="auto" w:fill="FFE599" w:themeFill="accent4" w:themeFillTint="66"/>
+                </w:tcPr>
+                <w:p/>
+              </w:tc>
+              <w:tc>
+                <w:tcPr>
+                  <w:tcW w:w="1170" w:type="dxa"/>
+                  <w:shd w:val="clear" w:color="auto" w:fill="BFBFBF" w:themeFill="background1" w:themeFillShade="BF"/>
+                </w:tcPr>
+                <w:p/>
+              </w:tc>
+              <w:tc>
+                <w:tcPr>
+                  <w:tcW w:w="990" w:type="dxa"/>
+                  <w:shd w:val="clear" w:color="auto" w:fill="9CC2E5" w:themeFill="accent5" w:themeFillTint="99"/>
+                </w:tcPr>
+                <w:p/>
+              </w:tc>
+            </w:tr>
+            <w:tr>
+              <w:trPr>
+                <w:trHeight w:val="935"/>
+              </w:trPr>
+              <w:tc>
+                <w:tcPr>
+                  <w:tcW w:w="1080" w:type="dxa"/>
+                  <w:shd w:val="clear" w:color="auto" w:fill="F7CAAC" w:themeFill="accent2" w:themeFillTint="66"/>
+                </w:tcPr>
+                <w:p>
+                  <w:pPr>
+                    <w:rPr>
+                      <w:sz w:val="12"/>
+                      <w:szCs w:val="12"/>
+                    </w:rPr>
+                  </w:pPr>
+                  <w:r>
+                    <w:rPr>
+                      <w:rFonts w:ascii="CMMI10" w:hAnsi="CMMI10"/>
+                      <w:sz w:val="12"/>
+                      <w:szCs w:val="12"/>
+                    </w:rPr>
+                    <w:t>T</w:t>
+                  </w:r>
+                  <w:proofErr w:type="gramStart"/>
+                  <w:r>
+                    <w:rPr>
+                      <w:rFonts w:ascii="CMSY7" w:hAnsi="CMSY7"/>
+                      <w:position w:val="-2"/>
+                      <w:sz w:val="12"/>
+                      <w:szCs w:val="12"/>
+                    </w:rPr>
+                    <w:t>∞</w:t>
+                  </w:r>
+                  <w:r>
+                    <w:rPr>
+                      <w:rFonts w:ascii="CMMI7" w:hAnsi="CMMI7"/>
+                      <w:position w:val="-2"/>
+                      <w:sz w:val="12"/>
+                      <w:szCs w:val="12"/>
+                    </w:rPr>
+                    <w:t>,o</w:t>
+                  </w:r>
+                  <w:proofErr w:type="gramEnd"/>
+                  <w:r>
+                    <w:rPr>
+                      <w:rFonts w:ascii="CMMI7" w:hAnsi="CMMI7"/>
+                      <w:position w:val="-2"/>
+                      <w:sz w:val="12"/>
+                      <w:szCs w:val="12"/>
+                    </w:rPr>
+                    <w:t xml:space="preserve"> </w:t>
+                  </w:r>
+                  <w:r>
+                    <w:rPr>
+                      <w:rFonts w:ascii="CMR10" w:hAnsi="CMR10"/>
+                      <w:sz w:val="12"/>
+                      <w:szCs w:val="12"/>
+                    </w:rPr>
+                    <w:t>= 25</w:t>
+                  </w:r>
+                  <w:r>
+                    <w:rPr>
+                      <w:position w:val="8"/>
+                      <w:sz w:val="12"/>
+                      <w:szCs w:val="12"/>
+                    </w:rPr>
+                    <w:t>◦</w:t>
+                  </w:r>
+                  <w:r>
+                    <w:rPr>
+                      <w:rFonts w:ascii="CMR10" w:hAnsi="CMR10"/>
+                      <w:sz w:val="12"/>
+                      <w:szCs w:val="12"/>
+                    </w:rPr>
+                    <w:t>C</w:t>
+                  </w:r>
+                </w:p>
+              </w:tc>
+              <w:tc>
+                <w:tcPr>
+                  <w:tcW w:w="1049" w:type="dxa"/>
+                  <w:shd w:val="clear" w:color="auto" w:fill="F2F2F2" w:themeFill="background1" w:themeFillShade="F2"/>
+                </w:tcPr>
+                <w:p>
+                  <w:pPr>
+                    <w:rPr>
+                      <w:sz w:val="12"/>
+                      <w:szCs w:val="12"/>
+                    </w:rPr>
+                  </w:pPr>
+                  <w:proofErr w:type="spellStart"/>
+                  <w:r>
+                    <w:rPr>
+                      <w:sz w:val="12"/>
+                      <w:szCs w:val="12"/>
+                    </w:rPr>
+                    <w:t>Lp</w:t>
+                  </w:r>
+                  <w:proofErr w:type="spellEnd"/>
+                  <w:r>
+                    <w:rPr>
+                      <w:sz w:val="12"/>
+                      <w:szCs w:val="12"/>
+                    </w:rPr>
+                    <w:t xml:space="preserve"> = 3 mm</w:t>
+                  </w:r>
+                </w:p>
+                <w:p>
+                  <w:pPr>
+                    <w:rPr>
+                      <w:sz w:val="12"/>
+                      <w:szCs w:val="12"/>
+                    </w:rPr>
+                  </w:pPr>
+                  <w:proofErr w:type="spellStart"/>
+                  <w:r>
+                    <w:rPr>
+                      <w:sz w:val="12"/>
+                      <w:szCs w:val="12"/>
+                    </w:rPr>
+                    <w:t>kp</w:t>
+                  </w:r>
+                  <w:proofErr w:type="spellEnd"/>
+                  <w:r>
+                    <w:rPr>
+                      <w:sz w:val="12"/>
+                      <w:szCs w:val="12"/>
+                    </w:rPr>
+                    <w:t xml:space="preserve"> = 60 W/m-k</w:t>
+                  </w:r>
+                </w:p>
+              </w:tc>
+              <w:tc>
+                <w:tcPr>
+                  <w:tcW w:w="1201" w:type="dxa"/>
+                  <w:shd w:val="clear" w:color="auto" w:fill="DEEAF6" w:themeFill="accent5" w:themeFillTint="33"/>
+                </w:tcPr>
+                <w:p>
+                  <w:pPr>
+                    <w:rPr>
+                      <w:rFonts w:ascii="CMR10" w:hAnsi="CMR10"/>
+                      <w:sz w:val="12"/>
+                      <w:szCs w:val="12"/>
+                    </w:rPr>
+                  </w:pPr>
+                  <w:r>
+                    <w:rPr>
+                      <w:rFonts w:ascii="CMMI10" w:hAnsi="CMMI10"/>
+                      <w:sz w:val="12"/>
+                      <w:szCs w:val="12"/>
+                    </w:rPr>
+                    <w:t>L</w:t>
+                  </w:r>
+                  <w:proofErr w:type="spellStart"/>
+                  <w:r>
+                    <w:rPr>
+                      <w:rFonts w:ascii="CMMI7" w:hAnsi="CMMI7"/>
+                      <w:position w:val="-2"/>
+                      <w:sz w:val="12"/>
+                      <w:szCs w:val="12"/>
+                    </w:rPr>
+                    <w:t>i</w:t>
+                  </w:r>
+                  <w:proofErr w:type="spellEnd"/>
+                  <w:r>
+                    <w:rPr>
+                      <w:rFonts w:ascii="CMMI7" w:hAnsi="CMMI7"/>
+                      <w:position w:val="-2"/>
+                      <w:sz w:val="12"/>
+                      <w:szCs w:val="12"/>
+                    </w:rPr>
+                    <w:t xml:space="preserve"> </w:t>
+                  </w:r>
+                  <w:r>
+                    <w:rPr>
+                      <w:rFonts w:ascii="CMR10" w:hAnsi="CMR10"/>
+                      <w:sz w:val="12"/>
+                      <w:szCs w:val="12"/>
+                    </w:rPr>
+                    <w:t>= 50 mm</w:t>
+                  </w:r>
+                </w:p>
+                <w:p>
+                  <w:pPr>
+                    <w:rPr>
+                      <w:rFonts w:ascii="CMR10" w:hAnsi="CMR10"/>
+                      <w:sz w:val="12"/>
+                      <w:szCs w:val="12"/>
+                    </w:rPr>
+                  </w:pPr>
+                  <w:r>
+                    <w:rPr>
+                      <w:rFonts w:ascii="CMMI10" w:hAnsi="CMMI10"/>
+                      <w:sz w:val="12"/>
+                      <w:szCs w:val="12"/>
+                    </w:rPr>
+                    <w:t>k</w:t>
+                  </w:r>
+                  <w:proofErr w:type="spellStart"/>
+                  <w:r>
+                    <w:rPr>
+                      <w:rFonts w:ascii="CMMI7" w:hAnsi="CMMI7"/>
+                      <w:position w:val="-2"/>
+                      <w:sz w:val="12"/>
+                      <w:szCs w:val="12"/>
+                    </w:rPr>
+                    <w:t>i</w:t>
+                  </w:r>
+                  <w:proofErr w:type="spellEnd"/>
+                  <w:r>
+                    <w:rPr>
+                      <w:rFonts w:ascii="CMMI7" w:hAnsi="CMMI7"/>
+                      <w:position w:val="-2"/>
+                      <w:sz w:val="12"/>
+                      <w:szCs w:val="12"/>
+                    </w:rPr>
+                    <w:t xml:space="preserve"> </w:t>
+                  </w:r>
+                  <w:r>
+                    <w:rPr>
+                      <w:rFonts w:ascii="CMR10" w:hAnsi="CMR10"/>
+                      <w:sz w:val="12"/>
+                      <w:szCs w:val="12"/>
+                    </w:rPr>
+                    <w:t>= 0</w:t>
+                  </w:r>
+                  <w:r>
+                    <w:rPr>
+                      <w:rFonts w:ascii="CMMI10" w:hAnsi="CMMI10"/>
+                      <w:sz w:val="12"/>
+                      <w:szCs w:val="12"/>
+                    </w:rPr>
+                    <w:t>.</w:t>
+                  </w:r>
+                  <w:r>
+                    <w:rPr>
+                      <w:rFonts w:ascii="CMR10" w:hAnsi="CMR10"/>
+                      <w:sz w:val="12"/>
+                      <w:szCs w:val="12"/>
+                    </w:rPr>
+                    <w:t>045 W/m-K</w:t>
+                  </w:r>
+                </w:p>
+                <w:p>
+                  <w:pPr>
+                    <w:rPr>
+                      <w:sz w:val="12"/>
+                      <w:szCs w:val="12"/>
+                    </w:rPr>
+                  </w:pPr>
+                </w:p>
+              </w:tc>
+              <w:tc>
+                <w:tcPr>
+                  <w:tcW w:w="1170" w:type="dxa"/>
+                  <w:shd w:val="clear" w:color="auto" w:fill="F2F2F2" w:themeFill="background1" w:themeFillShade="F2"/>
+                </w:tcPr>
+                <w:p>
+                  <w:pPr>
+                    <w:rPr>
+                      <w:sz w:val="12"/>
+                      <w:szCs w:val="12"/>
+                    </w:rPr>
+                  </w:pPr>
+                  <w:proofErr w:type="spellStart"/>
+                  <w:r>
+                    <w:rPr>
+                      <w:sz w:val="12"/>
+                      <w:szCs w:val="12"/>
+                    </w:rPr>
+                    <w:t>Lp</w:t>
+                  </w:r>
+                  <w:proofErr w:type="spellEnd"/>
+                  <w:r>
+                    <w:rPr>
+                      <w:sz w:val="12"/>
+                      <w:szCs w:val="12"/>
+                    </w:rPr>
+                    <w:t xml:space="preserve"> = 3 mm</w:t>
+                  </w:r>
+                </w:p>
+                <w:p>
+                  <w:pPr>
+                    <w:rPr>
+                      <w:sz w:val="12"/>
+                      <w:szCs w:val="12"/>
+                    </w:rPr>
+                  </w:pPr>
+                  <w:proofErr w:type="spellStart"/>
+                  <w:r>
+                    <w:rPr>
+                      <w:sz w:val="12"/>
+                      <w:szCs w:val="12"/>
+                    </w:rPr>
+                    <w:t>kp</w:t>
+                  </w:r>
+                  <w:proofErr w:type="spellEnd"/>
+                  <w:r>
+                    <w:rPr>
+                      <w:sz w:val="12"/>
+                      <w:szCs w:val="12"/>
+                    </w:rPr>
+                    <w:t xml:space="preserve"> = 60 W/m-k</w:t>
+                  </w:r>
+                </w:p>
+              </w:tc>
+              <w:tc>
+                <w:tcPr>
+                  <w:tcW w:w="990" w:type="dxa"/>
+                  <w:shd w:val="clear" w:color="auto" w:fill="F7CAAC" w:themeFill="accent2" w:themeFillTint="66"/>
+                </w:tcPr>
+                <w:p>
+                  <w:pPr>
+                    <w:rPr>
+                      <w:sz w:val="12"/>
+                      <w:szCs w:val="12"/>
+                    </w:rPr>
+                  </w:pPr>
+                  <w:r>
+                    <w:rPr>
+                      <w:rFonts w:ascii="CMMI10" w:hAnsi="CMMI10"/>
+                      <w:sz w:val="12"/>
+                      <w:szCs w:val="12"/>
+                    </w:rPr>
+                    <w:t>T</w:t>
+                  </w:r>
+                  <w:proofErr w:type="gramStart"/>
+                  <w:r>
+                    <w:rPr>
+                      <w:rFonts w:ascii="CMSY7" w:hAnsi="CMSY7"/>
+                      <w:position w:val="-2"/>
+                      <w:sz w:val="12"/>
+                      <w:szCs w:val="12"/>
+                    </w:rPr>
+                    <w:t>∞</w:t>
+                  </w:r>
+                  <w:r>
+                    <w:rPr>
+                      <w:rFonts w:ascii="CMMI7" w:hAnsi="CMMI7"/>
+                      <w:position w:val="-2"/>
+                      <w:sz w:val="12"/>
+                      <w:szCs w:val="12"/>
+                    </w:rPr>
+                    <w:t>,</w:t>
+                  </w:r>
+                  <w:proofErr w:type="spellStart"/>
+                  <w:r>
+                    <w:rPr>
+                      <w:rFonts w:ascii="CMMI7" w:hAnsi="CMMI7"/>
+                      <w:position w:val="-2"/>
+                      <w:sz w:val="12"/>
+                      <w:szCs w:val="12"/>
+                    </w:rPr>
+                    <w:t>i</w:t>
+                  </w:r>
+                  <w:proofErr w:type="spellEnd"/>
+                  <w:proofErr w:type="gramEnd"/>
+                  <w:r>
+                    <w:rPr>
+                      <w:rFonts w:ascii="CMMI7" w:hAnsi="CMMI7"/>
+                      <w:position w:val="-2"/>
+                      <w:sz w:val="12"/>
+                      <w:szCs w:val="12"/>
+                    </w:rPr>
+                    <w:t xml:space="preserve"> </w:t>
+                  </w:r>
+                  <w:r>
+                    <w:rPr>
+                      <w:rFonts w:ascii="CMR10" w:hAnsi="CMR10"/>
+                      <w:sz w:val="12"/>
+                      <w:szCs w:val="12"/>
+                    </w:rPr>
+                    <w:t>= 4</w:t>
+                  </w:r>
+                  <w:r>
+                    <w:rPr>
+                      <w:position w:val="8"/>
+                      <w:sz w:val="12"/>
+                      <w:szCs w:val="12"/>
+                    </w:rPr>
+                    <w:t>◦</w:t>
+                  </w:r>
+                  <w:r>
+                    <w:rPr>
+                      <w:rFonts w:ascii="CMR10" w:hAnsi="CMR10"/>
+                      <w:sz w:val="12"/>
+                      <w:szCs w:val="12"/>
+                    </w:rPr>
+                    <w:t>C</w:t>
+                  </w:r>
+                </w:p>
+              </w:tc>
+            </w:tr>
+          </w:tbl>
+          <w:p/>
+          <w:p/>
           <w:p/>
         </w:tc>
         <w:tc>
           <w:tcPr>
             <w:tcW w:w="5395" w:type="dxa"/>
           </w:tcPr>
-          <w:p/>
+          <w:p>
+            <w:pPr>
+              <w:rPr>
+                <w:noProof/>
+              </w:rPr>
+            </w:pPr>
+            <w:r>
+              <w:drawing>
+                <wp:inline distT="0" distB="0" distL="0" distR="0" wp14:anchorId="79B3EA51" wp14:editId="20078F11">
+                  <wp:extent cx="2749984" cy="4233006"/>
+                  <wp:effectExtent l="0" t="0" r="6350" b="0"/>
+                  <wp:docPr id="34" name="Picture 34"/>
+                  <wp:cNvGraphicFramePr>
+                    <a:graphicFrameLocks xmlns:a="http://schemas.openxmlformats.org/drawingml/2006/main" noChangeAspect="1"/>
+                  </wp:cNvGraphicFramePr>
+                  <a:graphic xmlns:a="http://schemas.openxmlformats.org/drawingml/2006/main">
+                    <a:graphicData uri="http://schemas.openxmlformats.org/drawingml/2006/picture">
+                      <pic:pic xmlns:pic="http://schemas.openxmlformats.org/drawingml/2006/picture">
+                        <pic:nvPicPr>
+                          <pic:cNvPr id="1" name=""/>
+                          <pic:cNvPicPr/>
+                        </pic:nvPicPr>
+                        <pic:blipFill>
+                          <a:blip r:embed="rId18"/>
+                          <a:stretch>
+                            <a:fillRect/>
+                          </a:stretch>
+                        </pic:blipFill>
+                        <pic:spPr>
+                          <a:xfrm>
+                            <a:off x="0" y="0"/>
+                            <a:ext cx="2762470" cy="4252225"/>
+                          </a:xfrm>
+                          <a:prstGeom prst="rect">
+                            <a:avLst/>
+                          </a:prstGeom>
+                        </pic:spPr>
+                      </pic:pic>
+                    </a:graphicData>
+                  </a:graphic>
+                </wp:inline>
+              </w:drawing>
+            </w:r>
+            <w:r>
+              <w:rPr>
+                <w:noProof/>
+              </w:rPr>
+              <w:t xml:space="preserve"> </w:t>
+            </w:r>
+            <w:r>
+              <w:drawing>
+                <wp:inline distT="0" distB="0" distL="0" distR="0" wp14:anchorId="5B8A40B3" wp14:editId="2920A60F">
+                  <wp:extent cx="2752725" cy="472296"/>
+                  <wp:effectExtent l="0" t="0" r="3175" b="0"/>
+                  <wp:docPr id="35" name="Picture 35"/>
+                  <wp:cNvGraphicFramePr>
+                    <a:graphicFrameLocks xmlns:a="http://schemas.openxmlformats.org/drawingml/2006/main" noChangeAspect="1"/>
+                  </wp:cNvGraphicFramePr>
+                  <a:graphic xmlns:a="http://schemas.openxmlformats.org/drawingml/2006/main">
+                    <a:graphicData uri="http://schemas.openxmlformats.org/drawingml/2006/picture">
+                      <pic:pic xmlns:pic="http://schemas.openxmlformats.org/drawingml/2006/picture">
+                        <pic:nvPicPr>
+                          <pic:cNvPr id="1" name=""/>
+                          <pic:cNvPicPr/>
+                        </pic:nvPicPr>
+                        <pic:blipFill>
+                          <a:blip r:embed="rId19"/>
+                          <a:stretch>
+                            <a:fillRect/>
+                          </a:stretch>
+                        </pic:blipFill>
+                        <pic:spPr>
+                          <a:xfrm>
+                            <a:off x="0" y="0"/>
+                            <a:ext cx="2831799" cy="485863"/>
+                          </a:xfrm>
+                          <a:prstGeom prst="rect">
+                            <a:avLst/>
+                          </a:prstGeom>
+                        </pic:spPr>
+                      </pic:pic>
+                    </a:graphicData>
+                  </a:graphic>
+                </wp:inline>
+              </w:drawing>
+            </w:r>
+          </w:p>
+          <w:p>
+            <w:r>
+              <w:t xml:space="preserve">Q’’ = </w:t>
+            </w:r>
+            <w:bookmarkStart w:id="0" w:name="_GoBack"/>
+            <w:bookmarkEnd w:id="0"/>
+            <w:r>
+              <w:t>13.89613923</w:t>
+            </w:r>
+            <w:r>
+              <w:t xml:space="preserve"> W/m^2</w:t>
+            </w:r>
+          </w:p>
         </w:tc>
       </w:tr>
     </w:tbl>
@@ -6372,6 +7130,20 @@
           <w:tcPr>
             <w:tcW w:w="5395" w:type="dxa"/>
           </w:tcPr>
+          <w:p>
+            <w:pPr>
+              <w:pStyle w:val="NormalWeb"/>
+            </w:pPr>
+            <w:r>
+              <w:rPr>
+                <w:rFonts w:ascii="CMR10" w:hAnsi="CMR10"/>
+                <w:sz w:val="20"/>
+                <w:szCs w:val="20"/>
+              </w:rPr>
+              <w:lastRenderedPageBreak/>
+              <w:t xml:space="preserve">6. Using Energy2D and the equivalent resistance circuit method covered in class, complete the following table. The Energy2D model has been created for case 1 and is available on Canvas in the homework directory (HW02P6.e2d). For the Energy2D values, you can average the results of the heat flux sensors positioned normal to the direction of heat transfer. The temperature difference across the composite wall for each case is constant and can be obtained from the Energy2D file. Once you complete the table, do you feel the equivalent resistance method is acceptable for all cases? </w:t>
+            </w:r>
+          </w:p>
           <w:p/>
         </w:tc>
         <w:tc>
@@ -6384,8 +7156,8 @@
     </w:tbl>
     <w:p/>
     <w:sectPr>
-      <w:headerReference w:type="default" r:id="rId18"/>
-      <w:footerReference w:type="default" r:id="rId19"/>
+      <w:headerReference w:type="default" r:id="rId20"/>
+      <w:footerReference w:type="default" r:id="rId21"/>
       <w:pgSz w:w="12240" w:h="15840"/>
       <w:pgMar w:top="720" w:right="720" w:bottom="720" w:left="720" w:header="288" w:footer="288" w:gutter="0"/>
       <w:cols w:space="720"/>
@@ -7941,7 +8713,6 @@
   <w:style w:type="character" w:default="1" w:styleId="DefaultParagraphFont">
     <w:name w:val="Default Paragraph Font"/>
     <w:uiPriority w:val="1"/>
-    <w:semiHidden/>
     <w:unhideWhenUsed/>
   </w:style>
   <w:style w:type="table" w:default="1" w:styleId="TableNormal">
